--- a/МатМод Лаб4.docx
+++ b/МатМод Лаб4.docx
@@ -35,25 +35,7 @@
           <w:sz w:val="28"/>
           <w:szCs w:val="28"/>
         </w:rPr>
-        <w:t>Федеральное государственное автономное образовательное учреждения высшего образования «Национальный исследовательский технологический университет «</w:t>
-      </w:r>
-      <w:proofErr w:type="spellStart"/>
-      <w:r>
-        <w:rPr>
-          <w:rFonts w:cstheme="minorHAnsi"/>
-          <w:sz w:val="28"/>
-          <w:szCs w:val="28"/>
-        </w:rPr>
-        <w:t>МИСиС</w:t>
-      </w:r>
-      <w:proofErr w:type="spellEnd"/>
-      <w:r>
-        <w:rPr>
-          <w:rFonts w:cstheme="minorHAnsi"/>
-          <w:sz w:val="28"/>
-          <w:szCs w:val="28"/>
-        </w:rPr>
-        <w:t>»</w:t>
+        <w:t>Федеральное государственное автономное образовательное учреждения высшего образования «Национальный исследовательский технологический университет «МИСиС»</w:t>
       </w:r>
     </w:p>
     <w:p>
@@ -387,23 +369,13 @@
           <w:szCs w:val="28"/>
         </w:rPr>
       </w:pPr>
-      <w:proofErr w:type="spellStart"/>
       <w:r>
         <w:rPr>
           <w:rFonts w:cstheme="minorHAnsi"/>
           <w:sz w:val="28"/>
           <w:szCs w:val="28"/>
         </w:rPr>
-        <w:t>Добриборщ</w:t>
-      </w:r>
-      <w:proofErr w:type="spellEnd"/>
-      <w:r>
-        <w:rPr>
-          <w:rFonts w:cstheme="minorHAnsi"/>
-          <w:sz w:val="28"/>
-          <w:szCs w:val="28"/>
-        </w:rPr>
-        <w:t xml:space="preserve"> Дмитрий Эдуардович</w:t>
+        <w:t>Добриборщ Дмитрий Эдуардович</w:t>
       </w:r>
     </w:p>
     <w:p>
@@ -5889,10 +5861,7 @@
     <w:p>
       <w:pPr>
         <w:rPr>
-          <w:rFonts w:eastAsiaTheme="minorEastAsia"/>
-          <w:iCs/>
-          <w:sz w:val="28"/>
-          <w:szCs w:val="28"/>
+          <w:noProof/>
         </w:rPr>
       </w:pPr>
       <w:r>
@@ -5983,9 +5952,5246 @@
       </w:r>
     </w:p>
     <w:p>
-      <w:r>
+      <w:pPr>
+        <w:jc w:val="center"/>
+        <w:rPr>
+          <w:rFonts w:cstheme="minorHAnsi"/>
+          <w:i/>
+        </w:rPr>
+      </w:pPr>
+      <w:r>
+        <w:rPr>
+          <w:rFonts w:cstheme="minorHAnsi"/>
+        </w:rPr>
+        <w:t xml:space="preserve">Рисунок </w:t>
+      </w:r>
+      <w:r>
+        <w:rPr>
+          <w:rFonts w:cstheme="minorHAnsi"/>
+        </w:rPr>
+        <w:t>11</w:t>
+      </w:r>
+      <w:r>
+        <w:rPr>
+          <w:rFonts w:cstheme="minorHAnsi"/>
+        </w:rPr>
+        <w:t>. Графики переходных процессов</w:t>
+      </w:r>
+    </w:p>
+    <w:p>
+      <w:pPr>
+        <w:rPr>
+          <w:sz w:val="28"/>
+          <w:szCs w:val="28"/>
+        </w:rPr>
+      </w:pPr>
+      <w:r>
+        <w:rPr>
+          <w:sz w:val="28"/>
+          <w:szCs w:val="28"/>
+        </w:rPr>
         <w:t>Упрощенная модель сглаживает график угловой скорости и делает более резким график угла.</w:t>
       </w:r>
+    </w:p>
+    <w:p>
+      <w:pPr>
+        <w:rPr>
+          <w:rFonts w:eastAsiaTheme="minorEastAsia"/>
+          <w:iCs/>
+          <w:sz w:val="28"/>
+          <w:szCs w:val="28"/>
+        </w:rPr>
+      </w:pPr>
+      <w:r>
+        <w:rPr>
+          <w:rFonts w:eastAsiaTheme="minorEastAsia"/>
+          <w:iCs/>
+          <w:sz w:val="28"/>
+          <w:szCs w:val="28"/>
+        </w:rPr>
+        <w:t>Вывод математической модели вход-состояние-выход:</w:t>
+      </w:r>
+    </w:p>
+    <w:p>
+      <w:pPr>
+        <w:rPr>
+          <w:rFonts w:eastAsiaTheme="minorEastAsia"/>
+          <w:sz w:val="28"/>
+          <w:szCs w:val="28"/>
+        </w:rPr>
+      </w:pPr>
+      <m:oMathPara>
+        <m:oMath>
+          <m:acc>
+            <m:accPr>
+              <m:chr m:val="̇"/>
+              <m:ctrlPr>
+                <w:rPr>
+                  <w:rFonts w:ascii="Cambria Math" w:hAnsi="Cambria Math"/>
+                  <w:i/>
+                  <w:sz w:val="28"/>
+                  <w:szCs w:val="28"/>
+                </w:rPr>
+              </m:ctrlPr>
+            </m:accPr>
+            <m:e>
+              <m:r>
+                <w:rPr>
+                  <w:rFonts w:ascii="Cambria Math" w:hAnsi="Cambria Math"/>
+                  <w:sz w:val="28"/>
+                  <w:szCs w:val="28"/>
+                </w:rPr>
+                <m:t>∝</m:t>
+              </m:r>
+            </m:e>
+          </m:acc>
+          <m:r>
+            <w:rPr>
+              <w:rFonts w:ascii="Cambria Math" w:hAnsi="Cambria Math"/>
+              <w:sz w:val="28"/>
+              <w:szCs w:val="28"/>
+            </w:rPr>
+            <m:t>=ω</m:t>
+          </m:r>
+        </m:oMath>
+      </m:oMathPara>
+    </w:p>
+    <w:p>
+      <w:pPr>
+        <w:rPr>
+          <w:rFonts w:eastAsiaTheme="minorEastAsia"/>
+          <w:i/>
+          <w:sz w:val="28"/>
+          <w:szCs w:val="28"/>
+          <w:lang w:val="en-US"/>
+        </w:rPr>
+      </w:pPr>
+      <m:oMathPara>
+        <m:oMath>
+          <m:acc>
+            <m:accPr>
+              <m:chr m:val="̇"/>
+              <m:ctrlPr>
+                <w:rPr>
+                  <w:rFonts w:ascii="Cambria Math" w:hAnsi="Cambria Math"/>
+                  <w:i/>
+                  <w:sz w:val="28"/>
+                  <w:szCs w:val="28"/>
+                </w:rPr>
+              </m:ctrlPr>
+            </m:accPr>
+            <m:e>
+              <m:r>
+                <w:rPr>
+                  <w:rFonts w:ascii="Cambria Math" w:hAnsi="Cambria Math"/>
+                  <w:sz w:val="28"/>
+                  <w:szCs w:val="28"/>
+                </w:rPr>
+                <m:t>ω</m:t>
+              </m:r>
+            </m:e>
+          </m:acc>
+          <m:r>
+            <w:rPr>
+              <w:rFonts w:ascii="Cambria Math" w:hAnsi="Cambria Math"/>
+              <w:sz w:val="28"/>
+              <w:szCs w:val="28"/>
+            </w:rPr>
+            <m:t>=</m:t>
+          </m:r>
+          <m:sSub>
+            <m:sSubPr>
+              <m:ctrlPr>
+                <w:rPr>
+                  <w:rFonts w:ascii="Cambria Math" w:hAnsi="Cambria Math"/>
+                  <w:i/>
+                  <w:sz w:val="28"/>
+                  <w:szCs w:val="28"/>
+                  <w:lang w:val="en-US"/>
+                </w:rPr>
+              </m:ctrlPr>
+            </m:sSubPr>
+            <m:e>
+              <m:r>
+                <w:rPr>
+                  <w:rFonts w:ascii="Cambria Math" w:hAnsi="Cambria Math"/>
+                  <w:sz w:val="28"/>
+                  <w:szCs w:val="28"/>
+                  <w:lang w:val="en-US"/>
+                </w:rPr>
+                <m:t>a</m:t>
+              </m:r>
+            </m:e>
+            <m:sub>
+              <m:r>
+                <w:rPr>
+                  <w:rFonts w:ascii="Cambria Math" w:hAnsi="Cambria Math"/>
+                  <w:sz w:val="28"/>
+                  <w:szCs w:val="28"/>
+                  <w:lang w:val="en-US"/>
+                </w:rPr>
+                <m:t>23</m:t>
+              </m:r>
+            </m:sub>
+          </m:sSub>
+          <m:r>
+            <w:rPr>
+              <w:rFonts w:ascii="Cambria Math" w:hAnsi="Cambria Math"/>
+              <w:sz w:val="28"/>
+              <w:szCs w:val="28"/>
+              <w:lang w:val="en-US"/>
+            </w:rPr>
+            <m:t>I+</m:t>
+          </m:r>
+          <m:sSub>
+            <m:sSubPr>
+              <m:ctrlPr>
+                <w:rPr>
+                  <w:rFonts w:ascii="Cambria Math" w:hAnsi="Cambria Math"/>
+                  <w:i/>
+                  <w:sz w:val="28"/>
+                  <w:szCs w:val="28"/>
+                  <w:lang w:val="en-US"/>
+                </w:rPr>
+              </m:ctrlPr>
+            </m:sSubPr>
+            <m:e>
+              <m:r>
+                <w:rPr>
+                  <w:rFonts w:ascii="Cambria Math" w:hAnsi="Cambria Math"/>
+                  <w:sz w:val="28"/>
+                  <w:szCs w:val="28"/>
+                  <w:lang w:val="en-US"/>
+                </w:rPr>
+                <m:t>d</m:t>
+              </m:r>
+            </m:e>
+            <m:sub>
+              <m:r>
+                <w:rPr>
+                  <w:rFonts w:ascii="Cambria Math" w:hAnsi="Cambria Math"/>
+                  <w:sz w:val="28"/>
+                  <w:szCs w:val="28"/>
+                  <w:lang w:val="en-US"/>
+                </w:rPr>
+                <m:t>2</m:t>
+              </m:r>
+            </m:sub>
+          </m:sSub>
+          <m:sSub>
+            <m:sSubPr>
+              <m:ctrlPr>
+                <w:rPr>
+                  <w:rFonts w:ascii="Cambria Math" w:eastAsiaTheme="minorEastAsia" w:hAnsi="Cambria Math"/>
+                  <w:i/>
+                  <w:sz w:val="28"/>
+                  <w:szCs w:val="28"/>
+                  <w:lang w:val="en-US"/>
+                </w:rPr>
+              </m:ctrlPr>
+            </m:sSubPr>
+            <m:e>
+              <m:r>
+                <w:rPr>
+                  <w:rFonts w:ascii="Cambria Math" w:eastAsiaTheme="minorEastAsia" w:hAnsi="Cambria Math"/>
+                  <w:sz w:val="28"/>
+                  <w:szCs w:val="28"/>
+                  <w:lang w:val="en-US"/>
+                </w:rPr>
+                <m:t>M</m:t>
+              </m:r>
+            </m:e>
+            <m:sub>
+              <m:r>
+                <w:rPr>
+                  <w:rFonts w:ascii="Cambria Math" w:eastAsiaTheme="minorEastAsia" w:hAnsi="Cambria Math"/>
+                  <w:sz w:val="28"/>
+                  <w:szCs w:val="28"/>
+                </w:rPr>
+                <m:t>см</m:t>
+              </m:r>
+            </m:sub>
+          </m:sSub>
+        </m:oMath>
+      </m:oMathPara>
+    </w:p>
+    <w:p>
+      <w:pPr>
+        <w:rPr>
+          <w:rFonts w:eastAsiaTheme="minorEastAsia"/>
+          <w:i/>
+          <w:sz w:val="28"/>
+          <w:szCs w:val="28"/>
+        </w:rPr>
+      </w:pPr>
+      <m:oMathPara>
+        <m:oMath>
+          <m:acc>
+            <m:accPr>
+              <m:chr m:val="̇"/>
+              <m:ctrlPr>
+                <w:rPr>
+                  <w:rFonts w:ascii="Cambria Math" w:hAnsi="Cambria Math"/>
+                  <w:i/>
+                  <w:sz w:val="28"/>
+                  <w:szCs w:val="28"/>
+                </w:rPr>
+              </m:ctrlPr>
+            </m:accPr>
+            <m:e>
+              <m:r>
+                <w:rPr>
+                  <w:rFonts w:ascii="Cambria Math" w:hAnsi="Cambria Math"/>
+                  <w:sz w:val="28"/>
+                  <w:szCs w:val="28"/>
+                </w:rPr>
+                <m:t>I</m:t>
+              </m:r>
+            </m:e>
+          </m:acc>
+          <m:r>
+            <w:rPr>
+              <w:rFonts w:ascii="Cambria Math" w:hAnsi="Cambria Math"/>
+              <w:sz w:val="28"/>
+              <w:szCs w:val="28"/>
+            </w:rPr>
+            <m:t>=</m:t>
+          </m:r>
+          <m:sSub>
+            <m:sSubPr>
+              <m:ctrlPr>
+                <w:rPr>
+                  <w:rFonts w:ascii="Cambria Math" w:hAnsi="Cambria Math"/>
+                  <w:i/>
+                  <w:sz w:val="28"/>
+                  <w:szCs w:val="28"/>
+                </w:rPr>
+              </m:ctrlPr>
+            </m:sSubPr>
+            <m:e>
+              <m:r>
+                <w:rPr>
+                  <w:rFonts w:ascii="Cambria Math" w:hAnsi="Cambria Math"/>
+                  <w:sz w:val="28"/>
+                  <w:szCs w:val="28"/>
+                </w:rPr>
+                <m:t>a</m:t>
+              </m:r>
+            </m:e>
+            <m:sub>
+              <m:r>
+                <w:rPr>
+                  <w:rFonts w:ascii="Cambria Math" w:hAnsi="Cambria Math"/>
+                  <w:sz w:val="28"/>
+                  <w:szCs w:val="28"/>
+                </w:rPr>
+                <m:t>32</m:t>
+              </m:r>
+            </m:sub>
+          </m:sSub>
+          <m:r>
+            <w:rPr>
+              <w:rFonts w:ascii="Cambria Math" w:hAnsi="Cambria Math"/>
+              <w:sz w:val="28"/>
+              <w:szCs w:val="28"/>
+            </w:rPr>
+            <m:t>ω+</m:t>
+          </m:r>
+          <m:sSub>
+            <m:sSubPr>
+              <m:ctrlPr>
+                <w:rPr>
+                  <w:rFonts w:ascii="Cambria Math" w:hAnsi="Cambria Math"/>
+                  <w:i/>
+                  <w:sz w:val="28"/>
+                  <w:szCs w:val="28"/>
+                </w:rPr>
+              </m:ctrlPr>
+            </m:sSubPr>
+            <m:e>
+              <m:r>
+                <w:rPr>
+                  <w:rFonts w:ascii="Cambria Math" w:hAnsi="Cambria Math"/>
+                  <w:sz w:val="28"/>
+                  <w:szCs w:val="28"/>
+                </w:rPr>
+                <m:t>a</m:t>
+              </m:r>
+            </m:e>
+            <m:sub>
+              <m:r>
+                <w:rPr>
+                  <w:rFonts w:ascii="Cambria Math" w:hAnsi="Cambria Math"/>
+                  <w:sz w:val="28"/>
+                  <w:szCs w:val="28"/>
+                </w:rPr>
+                <m:t>33</m:t>
+              </m:r>
+            </m:sub>
+          </m:sSub>
+          <m:r>
+            <w:rPr>
+              <w:rFonts w:ascii="Cambria Math" w:hAnsi="Cambria Math"/>
+              <w:sz w:val="28"/>
+              <w:szCs w:val="28"/>
+            </w:rPr>
+            <m:t>I+</m:t>
+          </m:r>
+          <m:sSub>
+            <m:sSubPr>
+              <m:ctrlPr>
+                <w:rPr>
+                  <w:rFonts w:ascii="Cambria Math" w:hAnsi="Cambria Math"/>
+                  <w:i/>
+                  <w:sz w:val="28"/>
+                  <w:szCs w:val="28"/>
+                </w:rPr>
+              </m:ctrlPr>
+            </m:sSubPr>
+            <m:e>
+              <m:r>
+                <w:rPr>
+                  <w:rFonts w:ascii="Cambria Math" w:hAnsi="Cambria Math"/>
+                  <w:sz w:val="28"/>
+                  <w:szCs w:val="28"/>
+                </w:rPr>
+                <m:t>a</m:t>
+              </m:r>
+            </m:e>
+            <m:sub>
+              <m:r>
+                <w:rPr>
+                  <w:rFonts w:ascii="Cambria Math" w:hAnsi="Cambria Math"/>
+                  <w:sz w:val="28"/>
+                  <w:szCs w:val="28"/>
+                </w:rPr>
+                <m:t>34</m:t>
+              </m:r>
+            </m:sub>
+          </m:sSub>
+          <m:sSub>
+            <m:sSubPr>
+              <m:ctrlPr>
+                <w:rPr>
+                  <w:rFonts w:ascii="Cambria Math" w:hAnsi="Cambria Math"/>
+                  <w:i/>
+                  <w:sz w:val="28"/>
+                  <w:szCs w:val="28"/>
+                </w:rPr>
+              </m:ctrlPr>
+            </m:sSubPr>
+            <m:e>
+              <m:r>
+                <w:rPr>
+                  <w:rFonts w:ascii="Cambria Math" w:hAnsi="Cambria Math"/>
+                  <w:sz w:val="28"/>
+                  <w:szCs w:val="28"/>
+                </w:rPr>
+                <m:t>U</m:t>
+              </m:r>
+            </m:e>
+            <m:sub>
+              <m:r>
+                <w:rPr>
+                  <w:rFonts w:ascii="Cambria Math" w:hAnsi="Cambria Math"/>
+                  <w:sz w:val="28"/>
+                  <w:szCs w:val="28"/>
+                </w:rPr>
+                <m:t>y</m:t>
+              </m:r>
+            </m:sub>
+          </m:sSub>
+        </m:oMath>
+      </m:oMathPara>
+    </w:p>
+    <w:p>
+      <w:pPr>
+        <w:rPr>
+          <w:i/>
+          <w:sz w:val="28"/>
+          <w:szCs w:val="28"/>
+        </w:rPr>
+      </w:pPr>
+      <m:oMathPara>
+        <m:oMath>
+          <m:acc>
+            <m:accPr>
+              <m:chr m:val="̇"/>
+              <m:ctrlPr>
+                <w:rPr>
+                  <w:rFonts w:ascii="Cambria Math" w:hAnsi="Cambria Math"/>
+                  <w:i/>
+                  <w:sz w:val="28"/>
+                  <w:szCs w:val="28"/>
+                </w:rPr>
+              </m:ctrlPr>
+            </m:accPr>
+            <m:e>
+              <m:sSub>
+                <m:sSubPr>
+                  <m:ctrlPr>
+                    <w:rPr>
+                      <w:rFonts w:ascii="Cambria Math" w:hAnsi="Cambria Math"/>
+                      <w:i/>
+                      <w:sz w:val="28"/>
+                      <w:szCs w:val="28"/>
+                    </w:rPr>
+                  </m:ctrlPr>
+                </m:sSubPr>
+                <m:e>
+                  <m:r>
+                    <w:rPr>
+                      <w:rFonts w:ascii="Cambria Math" w:hAnsi="Cambria Math"/>
+                      <w:sz w:val="28"/>
+                      <w:szCs w:val="28"/>
+                    </w:rPr>
+                    <m:t>U</m:t>
+                  </m:r>
+                </m:e>
+                <m:sub>
+                  <m:r>
+                    <w:rPr>
+                      <w:rFonts w:ascii="Cambria Math" w:hAnsi="Cambria Math"/>
+                      <w:sz w:val="28"/>
+                      <w:szCs w:val="28"/>
+                    </w:rPr>
+                    <m:t>y</m:t>
+                  </m:r>
+                </m:sub>
+              </m:sSub>
+            </m:e>
+          </m:acc>
+          <m:r>
+            <w:rPr>
+              <w:rFonts w:ascii="Cambria Math" w:hAnsi="Cambria Math"/>
+              <w:sz w:val="28"/>
+              <w:szCs w:val="28"/>
+            </w:rPr>
+            <m:t>=</m:t>
+          </m:r>
+          <m:sSub>
+            <m:sSubPr>
+              <m:ctrlPr>
+                <w:rPr>
+                  <w:rFonts w:ascii="Cambria Math" w:hAnsi="Cambria Math"/>
+                  <w:i/>
+                  <w:sz w:val="28"/>
+                  <w:szCs w:val="28"/>
+                </w:rPr>
+              </m:ctrlPr>
+            </m:sSubPr>
+            <m:e>
+              <m:r>
+                <w:rPr>
+                  <w:rFonts w:ascii="Cambria Math" w:hAnsi="Cambria Math"/>
+                  <w:sz w:val="28"/>
+                  <w:szCs w:val="28"/>
+                </w:rPr>
+                <m:t>a</m:t>
+              </m:r>
+            </m:e>
+            <m:sub>
+              <m:r>
+                <w:rPr>
+                  <w:rFonts w:ascii="Cambria Math" w:hAnsi="Cambria Math"/>
+                  <w:sz w:val="28"/>
+                  <w:szCs w:val="28"/>
+                </w:rPr>
+                <m:t>44</m:t>
+              </m:r>
+            </m:sub>
+          </m:sSub>
+          <m:sSub>
+            <m:sSubPr>
+              <m:ctrlPr>
+                <w:rPr>
+                  <w:rFonts w:ascii="Cambria Math" w:hAnsi="Cambria Math"/>
+                  <w:i/>
+                  <w:sz w:val="28"/>
+                  <w:szCs w:val="28"/>
+                </w:rPr>
+              </m:ctrlPr>
+            </m:sSubPr>
+            <m:e>
+              <m:r>
+                <w:rPr>
+                  <w:rFonts w:ascii="Cambria Math" w:hAnsi="Cambria Math"/>
+                  <w:sz w:val="28"/>
+                  <w:szCs w:val="28"/>
+                </w:rPr>
+                <m:t>U</m:t>
+              </m:r>
+            </m:e>
+            <m:sub>
+              <m:r>
+                <w:rPr>
+                  <w:rFonts w:ascii="Cambria Math" w:hAnsi="Cambria Math"/>
+                  <w:sz w:val="28"/>
+                  <w:szCs w:val="28"/>
+                </w:rPr>
+                <m:t>y</m:t>
+              </m:r>
+            </m:sub>
+          </m:sSub>
+          <m:r>
+            <w:rPr>
+              <w:rFonts w:ascii="Cambria Math" w:hAnsi="Cambria Math"/>
+              <w:sz w:val="28"/>
+              <w:szCs w:val="28"/>
+            </w:rPr>
+            <m:t>+</m:t>
+          </m:r>
+          <m:sSub>
+            <m:sSubPr>
+              <m:ctrlPr>
+                <w:rPr>
+                  <w:rFonts w:ascii="Cambria Math" w:hAnsi="Cambria Math"/>
+                  <w:i/>
+                  <w:sz w:val="28"/>
+                  <w:szCs w:val="28"/>
+                </w:rPr>
+              </m:ctrlPr>
+            </m:sSubPr>
+            <m:e>
+              <m:r>
+                <w:rPr>
+                  <w:rFonts w:ascii="Cambria Math" w:hAnsi="Cambria Math"/>
+                  <w:sz w:val="28"/>
+                  <w:szCs w:val="28"/>
+                </w:rPr>
+                <m:t>b</m:t>
+              </m:r>
+            </m:e>
+            <m:sub>
+              <m:r>
+                <w:rPr>
+                  <w:rFonts w:ascii="Cambria Math" w:hAnsi="Cambria Math"/>
+                  <w:sz w:val="28"/>
+                  <w:szCs w:val="28"/>
+                </w:rPr>
+                <m:t>4</m:t>
+              </m:r>
+            </m:sub>
+          </m:sSub>
+          <m:r>
+            <w:rPr>
+              <w:rFonts w:ascii="Cambria Math" w:hAnsi="Cambria Math"/>
+              <w:sz w:val="28"/>
+              <w:szCs w:val="28"/>
+            </w:rPr>
+            <m:t>U</m:t>
+          </m:r>
+        </m:oMath>
+      </m:oMathPara>
+    </w:p>
+    <w:p>
+      <w:pPr>
+        <w:rPr>
+          <w:sz w:val="28"/>
+          <w:szCs w:val="28"/>
+        </w:rPr>
+      </w:pPr>
+      <w:r>
+        <w:rPr>
+          <w:sz w:val="28"/>
+          <w:szCs w:val="28"/>
+        </w:rPr>
+        <w:t>Коэффициенты возьмем из следующих формул:</w:t>
+      </w:r>
+    </w:p>
+    <w:p>
+      <w:pPr>
+        <w:rPr>
+          <w:rFonts w:eastAsiaTheme="minorEastAsia"/>
+          <w:sz w:val="28"/>
+          <w:szCs w:val="28"/>
+          <w:lang w:val="en-US"/>
+        </w:rPr>
+      </w:pPr>
+      <m:oMathPara>
+        <m:oMath>
+          <m:sSub>
+            <m:sSubPr>
+              <m:ctrlPr>
+                <w:rPr>
+                  <w:rFonts w:ascii="Cambria Math" w:hAnsi="Cambria Math"/>
+                  <w:i/>
+                  <w:sz w:val="28"/>
+                  <w:szCs w:val="28"/>
+                </w:rPr>
+              </m:ctrlPr>
+            </m:sSubPr>
+            <m:e>
+              <m:r>
+                <w:rPr>
+                  <w:rFonts w:ascii="Cambria Math" w:hAnsi="Cambria Math"/>
+                  <w:sz w:val="28"/>
+                  <w:szCs w:val="28"/>
+                </w:rPr>
+                <m:t>J</m:t>
+              </m:r>
+            </m:e>
+            <m:sub>
+              <m:nary>
+                <m:naryPr>
+                  <m:chr m:val="∑"/>
+                  <m:limLoc m:val="undOvr"/>
+                  <m:subHide m:val="1"/>
+                  <m:supHide m:val="1"/>
+                  <m:ctrlPr>
+                    <w:rPr>
+                      <w:rFonts w:ascii="Cambria Math" w:hAnsi="Cambria Math"/>
+                      <w:i/>
+                      <w:sz w:val="28"/>
+                      <w:szCs w:val="28"/>
+                    </w:rPr>
+                  </m:ctrlPr>
+                </m:naryPr>
+                <m:sub/>
+                <m:sup/>
+                <m:e/>
+              </m:nary>
+            </m:sub>
+          </m:sSub>
+          <m:acc>
+            <m:accPr>
+              <m:chr m:val="̇"/>
+              <m:ctrlPr>
+                <w:rPr>
+                  <w:rFonts w:ascii="Cambria Math" w:hAnsi="Cambria Math"/>
+                  <w:i/>
+                  <w:sz w:val="28"/>
+                  <w:szCs w:val="28"/>
+                </w:rPr>
+              </m:ctrlPr>
+            </m:accPr>
+            <m:e>
+              <m:r>
+                <w:rPr>
+                  <w:rFonts w:ascii="Cambria Math" w:hAnsi="Cambria Math"/>
+                  <w:sz w:val="28"/>
+                  <w:szCs w:val="28"/>
+                </w:rPr>
+                <m:t>ω</m:t>
+              </m:r>
+            </m:e>
+          </m:acc>
+          <m:r>
+            <w:rPr>
+              <w:rFonts w:ascii="Cambria Math" w:hAnsi="Cambria Math"/>
+              <w:sz w:val="28"/>
+              <w:szCs w:val="28"/>
+            </w:rPr>
+            <m:t>=</m:t>
+          </m:r>
+          <m:sSub>
+            <m:sSubPr>
+              <m:ctrlPr>
+                <w:rPr>
+                  <w:rFonts w:ascii="Cambria Math" w:hAnsi="Cambria Math"/>
+                  <w:i/>
+                  <w:sz w:val="28"/>
+                  <w:szCs w:val="28"/>
+                </w:rPr>
+              </m:ctrlPr>
+            </m:sSubPr>
+            <m:e>
+              <m:r>
+                <w:rPr>
+                  <w:rFonts w:ascii="Cambria Math" w:hAnsi="Cambria Math"/>
+                  <w:sz w:val="28"/>
+                  <w:szCs w:val="28"/>
+                </w:rPr>
+                <m:t>M</m:t>
+              </m:r>
+            </m:e>
+            <m:sub>
+              <m:r>
+                <w:rPr>
+                  <w:rFonts w:ascii="Cambria Math" w:hAnsi="Cambria Math"/>
+                  <w:sz w:val="28"/>
+                  <w:szCs w:val="28"/>
+                </w:rPr>
+                <m:t>д</m:t>
+              </m:r>
+            </m:sub>
+          </m:sSub>
+          <m:r>
+            <w:rPr>
+              <w:rFonts w:ascii="Cambria Math" w:hAnsi="Cambria Math"/>
+              <w:sz w:val="28"/>
+              <w:szCs w:val="28"/>
+            </w:rPr>
+            <m:t>-</m:t>
+          </m:r>
+          <m:sSub>
+            <m:sSubPr>
+              <m:ctrlPr>
+                <w:rPr>
+                  <w:rFonts w:ascii="Cambria Math" w:hAnsi="Cambria Math"/>
+                  <w:i/>
+                  <w:sz w:val="28"/>
+                  <w:szCs w:val="28"/>
+                </w:rPr>
+              </m:ctrlPr>
+            </m:sSubPr>
+            <m:e>
+              <m:r>
+                <w:rPr>
+                  <w:rFonts w:ascii="Cambria Math" w:hAnsi="Cambria Math"/>
+                  <w:sz w:val="28"/>
+                  <w:szCs w:val="28"/>
+                  <w:lang w:val="en-US"/>
+                </w:rPr>
+                <m:t>M</m:t>
+              </m:r>
+            </m:e>
+            <m:sub>
+              <m:r>
+                <w:rPr>
+                  <w:rFonts w:ascii="Cambria Math" w:hAnsi="Cambria Math"/>
+                  <w:sz w:val="28"/>
+                  <w:szCs w:val="28"/>
+                </w:rPr>
+                <m:t>c</m:t>
+              </m:r>
+            </m:sub>
+          </m:sSub>
+          <m:r>
+            <w:rPr>
+              <w:rFonts w:ascii="Cambria Math" w:eastAsiaTheme="minorEastAsia" w:hAnsi="Cambria Math"/>
+              <w:sz w:val="28"/>
+              <w:szCs w:val="28"/>
+              <w:lang w:val="en-US"/>
+            </w:rPr>
+            <m:t>=&gt;</m:t>
+          </m:r>
+          <m:acc>
+            <m:accPr>
+              <m:chr m:val="̇"/>
+              <m:ctrlPr>
+                <w:rPr>
+                  <w:rFonts w:ascii="Cambria Math" w:hAnsi="Cambria Math"/>
+                  <w:i/>
+                  <w:sz w:val="28"/>
+                  <w:szCs w:val="28"/>
+                </w:rPr>
+              </m:ctrlPr>
+            </m:accPr>
+            <m:e>
+              <m:r>
+                <w:rPr>
+                  <w:rFonts w:ascii="Cambria Math" w:hAnsi="Cambria Math"/>
+                  <w:sz w:val="28"/>
+                  <w:szCs w:val="28"/>
+                </w:rPr>
+                <m:t>ω</m:t>
+              </m:r>
+            </m:e>
+          </m:acc>
+          <m:r>
+            <w:rPr>
+              <w:rFonts w:ascii="Cambria Math" w:hAnsi="Cambria Math"/>
+              <w:sz w:val="28"/>
+              <w:szCs w:val="28"/>
+            </w:rPr>
+            <m:t>=</m:t>
+          </m:r>
+          <m:f>
+            <m:fPr>
+              <m:ctrlPr>
+                <w:rPr>
+                  <w:rFonts w:ascii="Cambria Math" w:eastAsiaTheme="minorEastAsia" w:hAnsi="Cambria Math"/>
+                  <w:i/>
+                  <w:sz w:val="28"/>
+                  <w:szCs w:val="28"/>
+                  <w:lang w:val="en-US"/>
+                </w:rPr>
+              </m:ctrlPr>
+            </m:fPr>
+            <m:num>
+              <m:sSub>
+                <m:sSubPr>
+                  <m:ctrlPr>
+                    <w:rPr>
+                      <w:rFonts w:ascii="Cambria Math" w:eastAsiaTheme="minorEastAsia" w:hAnsi="Cambria Math"/>
+                      <w:i/>
+                      <w:sz w:val="28"/>
+                      <w:szCs w:val="28"/>
+                      <w:lang w:val="en-US"/>
+                    </w:rPr>
+                  </m:ctrlPr>
+                </m:sSubPr>
+                <m:e>
+                  <m:r>
+                    <w:rPr>
+                      <w:rFonts w:ascii="Cambria Math" w:eastAsiaTheme="minorEastAsia" w:hAnsi="Cambria Math"/>
+                      <w:sz w:val="28"/>
+                      <w:szCs w:val="28"/>
+                      <w:lang w:val="en-US"/>
+                    </w:rPr>
+                    <m:t>k</m:t>
+                  </m:r>
+                </m:e>
+                <m:sub>
+                  <m:r>
+                    <w:rPr>
+                      <w:rFonts w:ascii="Cambria Math" w:eastAsiaTheme="minorEastAsia" w:hAnsi="Cambria Math"/>
+                      <w:sz w:val="28"/>
+                      <w:szCs w:val="28"/>
+                      <w:lang w:val="en-US"/>
+                    </w:rPr>
+                    <m:t>M</m:t>
+                  </m:r>
+                </m:sub>
+              </m:sSub>
+            </m:num>
+            <m:den>
+              <m:sSub>
+                <m:sSubPr>
+                  <m:ctrlPr>
+                    <w:rPr>
+                      <w:rFonts w:ascii="Cambria Math" w:hAnsi="Cambria Math"/>
+                      <w:i/>
+                      <w:sz w:val="28"/>
+                      <w:szCs w:val="28"/>
+                    </w:rPr>
+                  </m:ctrlPr>
+                </m:sSubPr>
+                <m:e>
+                  <m:r>
+                    <w:rPr>
+                      <w:rFonts w:ascii="Cambria Math" w:hAnsi="Cambria Math"/>
+                      <w:sz w:val="28"/>
+                      <w:szCs w:val="28"/>
+                    </w:rPr>
+                    <m:t>J</m:t>
+                  </m:r>
+                </m:e>
+                <m:sub>
+                  <m:nary>
+                    <m:naryPr>
+                      <m:chr m:val="∑"/>
+                      <m:limLoc m:val="undOvr"/>
+                      <m:subHide m:val="1"/>
+                      <m:supHide m:val="1"/>
+                      <m:ctrlPr>
+                        <w:rPr>
+                          <w:rFonts w:ascii="Cambria Math" w:hAnsi="Cambria Math"/>
+                          <w:i/>
+                          <w:sz w:val="28"/>
+                          <w:szCs w:val="28"/>
+                        </w:rPr>
+                      </m:ctrlPr>
+                    </m:naryPr>
+                    <m:sub/>
+                    <m:sup/>
+                    <m:e/>
+                  </m:nary>
+                </m:sub>
+              </m:sSub>
+            </m:den>
+          </m:f>
+          <m:r>
+            <w:rPr>
+              <w:rFonts w:ascii="Cambria Math" w:eastAsiaTheme="minorEastAsia" w:hAnsi="Cambria Math"/>
+              <w:sz w:val="28"/>
+              <w:szCs w:val="28"/>
+              <w:lang w:val="en-US"/>
+            </w:rPr>
+            <m:t>I-</m:t>
+          </m:r>
+          <m:f>
+            <m:fPr>
+              <m:ctrlPr>
+                <w:rPr>
+                  <w:rFonts w:ascii="Cambria Math" w:eastAsiaTheme="minorEastAsia" w:hAnsi="Cambria Math"/>
+                  <w:i/>
+                  <w:sz w:val="28"/>
+                  <w:szCs w:val="28"/>
+                  <w:lang w:val="en-US"/>
+                </w:rPr>
+              </m:ctrlPr>
+            </m:fPr>
+            <m:num>
+              <m:r>
+                <w:rPr>
+                  <w:rFonts w:ascii="Cambria Math" w:eastAsiaTheme="minorEastAsia" w:hAnsi="Cambria Math"/>
+                  <w:sz w:val="28"/>
+                  <w:szCs w:val="28"/>
+                  <w:lang w:val="en-US"/>
+                </w:rPr>
+                <m:t>1</m:t>
+              </m:r>
+            </m:num>
+            <m:den>
+              <m:sSub>
+                <m:sSubPr>
+                  <m:ctrlPr>
+                    <w:rPr>
+                      <w:rFonts w:ascii="Cambria Math" w:hAnsi="Cambria Math"/>
+                      <w:i/>
+                      <w:sz w:val="28"/>
+                      <w:szCs w:val="28"/>
+                    </w:rPr>
+                  </m:ctrlPr>
+                </m:sSubPr>
+                <m:e>
+                  <m:r>
+                    <w:rPr>
+                      <w:rFonts w:ascii="Cambria Math" w:hAnsi="Cambria Math"/>
+                      <w:sz w:val="28"/>
+                      <w:szCs w:val="28"/>
+                    </w:rPr>
+                    <m:t>J</m:t>
+                  </m:r>
+                </m:e>
+                <m:sub>
+                  <m:nary>
+                    <m:naryPr>
+                      <m:chr m:val="∑"/>
+                      <m:limLoc m:val="undOvr"/>
+                      <m:subHide m:val="1"/>
+                      <m:supHide m:val="1"/>
+                      <m:ctrlPr>
+                        <w:rPr>
+                          <w:rFonts w:ascii="Cambria Math" w:hAnsi="Cambria Math"/>
+                          <w:i/>
+                          <w:sz w:val="28"/>
+                          <w:szCs w:val="28"/>
+                        </w:rPr>
+                      </m:ctrlPr>
+                    </m:naryPr>
+                    <m:sub/>
+                    <m:sup/>
+                    <m:e/>
+                  </m:nary>
+                </m:sub>
+              </m:sSub>
+              <m:sSub>
+                <m:sSubPr>
+                  <m:ctrlPr>
+                    <w:rPr>
+                      <w:rFonts w:ascii="Cambria Math" w:eastAsiaTheme="minorEastAsia" w:hAnsi="Cambria Math"/>
+                      <w:i/>
+                      <w:sz w:val="28"/>
+                      <w:szCs w:val="28"/>
+                      <w:lang w:val="en-US"/>
+                    </w:rPr>
+                  </m:ctrlPr>
+                </m:sSubPr>
+                <m:e>
+                  <m:r>
+                    <w:rPr>
+                      <w:rFonts w:ascii="Cambria Math" w:eastAsiaTheme="minorEastAsia" w:hAnsi="Cambria Math"/>
+                      <w:sz w:val="28"/>
+                      <w:szCs w:val="28"/>
+                      <w:lang w:val="en-US"/>
+                    </w:rPr>
+                    <m:t>i</m:t>
+                  </m:r>
+                </m:e>
+                <m:sub>
+                  <m:r>
+                    <w:rPr>
+                      <w:rFonts w:ascii="Cambria Math" w:eastAsiaTheme="minorEastAsia" w:hAnsi="Cambria Math"/>
+                      <w:sz w:val="28"/>
+                      <w:szCs w:val="28"/>
+                      <w:lang w:val="en-US"/>
+                    </w:rPr>
+                    <m:t>p</m:t>
+                  </m:r>
+                </m:sub>
+              </m:sSub>
+            </m:den>
+          </m:f>
+          <m:sSub>
+            <m:sSubPr>
+              <m:ctrlPr>
+                <w:rPr>
+                  <w:rFonts w:ascii="Cambria Math" w:eastAsiaTheme="minorEastAsia" w:hAnsi="Cambria Math"/>
+                  <w:i/>
+                  <w:sz w:val="28"/>
+                  <w:szCs w:val="28"/>
+                  <w:lang w:val="en-US"/>
+                </w:rPr>
+              </m:ctrlPr>
+            </m:sSubPr>
+            <m:e>
+              <m:r>
+                <w:rPr>
+                  <w:rFonts w:ascii="Cambria Math" w:eastAsiaTheme="minorEastAsia" w:hAnsi="Cambria Math"/>
+                  <w:sz w:val="28"/>
+                  <w:szCs w:val="28"/>
+                  <w:lang w:val="en-US"/>
+                </w:rPr>
+                <m:t>M</m:t>
+              </m:r>
+            </m:e>
+            <m:sub>
+              <m:r>
+                <w:rPr>
+                  <w:rFonts w:ascii="Cambria Math" w:eastAsiaTheme="minorEastAsia" w:hAnsi="Cambria Math"/>
+                  <w:sz w:val="28"/>
+                  <w:szCs w:val="28"/>
+                </w:rPr>
+                <m:t>см</m:t>
+              </m:r>
+            </m:sub>
+          </m:sSub>
+        </m:oMath>
+      </m:oMathPara>
+    </w:p>
+    <w:p>
+      <w:pPr>
+        <w:rPr>
+          <w:rFonts w:eastAsiaTheme="minorEastAsia"/>
+          <w:sz w:val="28"/>
+          <w:szCs w:val="28"/>
+          <w:lang w:val="en-US"/>
+        </w:rPr>
+      </w:pPr>
+      <m:oMathPara>
+        <m:oMath>
+          <m:sSub>
+            <m:sSubPr>
+              <m:ctrlPr>
+                <w:rPr>
+                  <w:rFonts w:ascii="Cambria Math" w:hAnsi="Cambria Math"/>
+                  <w:i/>
+                  <w:sz w:val="28"/>
+                  <w:szCs w:val="28"/>
+                  <w:lang w:val="en-US"/>
+                </w:rPr>
+              </m:ctrlPr>
+            </m:sSubPr>
+            <m:e>
+              <m:r>
+                <w:rPr>
+                  <w:rFonts w:ascii="Cambria Math" w:hAnsi="Cambria Math"/>
+                  <w:sz w:val="28"/>
+                  <w:szCs w:val="28"/>
+                  <w:lang w:val="en-US"/>
+                </w:rPr>
+                <m:t>a</m:t>
+              </m:r>
+            </m:e>
+            <m:sub>
+              <m:r>
+                <w:rPr>
+                  <w:rFonts w:ascii="Cambria Math" w:hAnsi="Cambria Math"/>
+                  <w:sz w:val="28"/>
+                  <w:szCs w:val="28"/>
+                  <w:lang w:val="en-US"/>
+                </w:rPr>
+                <m:t>23</m:t>
+              </m:r>
+            </m:sub>
+          </m:sSub>
+          <m:r>
+            <w:rPr>
+              <w:rFonts w:ascii="Cambria Math" w:hAnsi="Cambria Math"/>
+              <w:sz w:val="28"/>
+              <w:szCs w:val="28"/>
+              <w:lang w:val="en-US"/>
+            </w:rPr>
+            <m:t>=</m:t>
+          </m:r>
+          <m:f>
+            <m:fPr>
+              <m:ctrlPr>
+                <w:rPr>
+                  <w:rFonts w:ascii="Cambria Math" w:eastAsiaTheme="minorEastAsia" w:hAnsi="Cambria Math"/>
+                  <w:i/>
+                  <w:sz w:val="28"/>
+                  <w:szCs w:val="28"/>
+                  <w:lang w:val="en-US"/>
+                </w:rPr>
+              </m:ctrlPr>
+            </m:fPr>
+            <m:num>
+              <m:sSub>
+                <m:sSubPr>
+                  <m:ctrlPr>
+                    <w:rPr>
+                      <w:rFonts w:ascii="Cambria Math" w:eastAsiaTheme="minorEastAsia" w:hAnsi="Cambria Math"/>
+                      <w:i/>
+                      <w:sz w:val="28"/>
+                      <w:szCs w:val="28"/>
+                      <w:lang w:val="en-US"/>
+                    </w:rPr>
+                  </m:ctrlPr>
+                </m:sSubPr>
+                <m:e>
+                  <m:r>
+                    <w:rPr>
+                      <w:rFonts w:ascii="Cambria Math" w:eastAsiaTheme="minorEastAsia" w:hAnsi="Cambria Math"/>
+                      <w:sz w:val="28"/>
+                      <w:szCs w:val="28"/>
+                      <w:lang w:val="en-US"/>
+                    </w:rPr>
+                    <m:t>k</m:t>
+                  </m:r>
+                </m:e>
+                <m:sub>
+                  <m:r>
+                    <w:rPr>
+                      <w:rFonts w:ascii="Cambria Math" w:eastAsiaTheme="minorEastAsia" w:hAnsi="Cambria Math"/>
+                      <w:sz w:val="28"/>
+                      <w:szCs w:val="28"/>
+                      <w:lang w:val="en-US"/>
+                    </w:rPr>
+                    <m:t>M</m:t>
+                  </m:r>
+                </m:sub>
+              </m:sSub>
+            </m:num>
+            <m:den>
+              <m:sSub>
+                <m:sSubPr>
+                  <m:ctrlPr>
+                    <w:rPr>
+                      <w:rFonts w:ascii="Cambria Math" w:hAnsi="Cambria Math"/>
+                      <w:i/>
+                      <w:sz w:val="28"/>
+                      <w:szCs w:val="28"/>
+                    </w:rPr>
+                  </m:ctrlPr>
+                </m:sSubPr>
+                <m:e>
+                  <m:r>
+                    <w:rPr>
+                      <w:rFonts w:ascii="Cambria Math" w:hAnsi="Cambria Math"/>
+                      <w:sz w:val="28"/>
+                      <w:szCs w:val="28"/>
+                    </w:rPr>
+                    <m:t>J</m:t>
+                  </m:r>
+                </m:e>
+                <m:sub>
+                  <m:nary>
+                    <m:naryPr>
+                      <m:chr m:val="∑"/>
+                      <m:limLoc m:val="undOvr"/>
+                      <m:subHide m:val="1"/>
+                      <m:supHide m:val="1"/>
+                      <m:ctrlPr>
+                        <w:rPr>
+                          <w:rFonts w:ascii="Cambria Math" w:hAnsi="Cambria Math"/>
+                          <w:i/>
+                          <w:sz w:val="28"/>
+                          <w:szCs w:val="28"/>
+                        </w:rPr>
+                      </m:ctrlPr>
+                    </m:naryPr>
+                    <m:sub/>
+                    <m:sup/>
+                    <m:e/>
+                  </m:nary>
+                </m:sub>
+              </m:sSub>
+            </m:den>
+          </m:f>
+          <m:r>
+            <w:rPr>
+              <w:rFonts w:ascii="Cambria Math" w:eastAsiaTheme="minorEastAsia" w:hAnsi="Cambria Math"/>
+              <w:sz w:val="28"/>
+              <w:szCs w:val="28"/>
+              <w:lang w:val="en-US"/>
+            </w:rPr>
+            <m:t xml:space="preserve">           </m:t>
+          </m:r>
+          <m:sSub>
+            <m:sSubPr>
+              <m:ctrlPr>
+                <w:rPr>
+                  <w:rFonts w:ascii="Cambria Math" w:eastAsiaTheme="minorEastAsia" w:hAnsi="Cambria Math"/>
+                  <w:i/>
+                  <w:sz w:val="28"/>
+                  <w:szCs w:val="28"/>
+                  <w:lang w:val="en-US"/>
+                </w:rPr>
+              </m:ctrlPr>
+            </m:sSubPr>
+            <m:e>
+              <m:r>
+                <w:rPr>
+                  <w:rFonts w:ascii="Cambria Math" w:eastAsiaTheme="minorEastAsia" w:hAnsi="Cambria Math"/>
+                  <w:sz w:val="28"/>
+                  <w:szCs w:val="28"/>
+                  <w:lang w:val="en-US"/>
+                </w:rPr>
+                <m:t>d</m:t>
+              </m:r>
+            </m:e>
+            <m:sub>
+              <m:r>
+                <w:rPr>
+                  <w:rFonts w:ascii="Cambria Math" w:eastAsiaTheme="minorEastAsia" w:hAnsi="Cambria Math"/>
+                  <w:sz w:val="28"/>
+                  <w:szCs w:val="28"/>
+                  <w:lang w:val="en-US"/>
+                </w:rPr>
+                <m:t>2</m:t>
+              </m:r>
+            </m:sub>
+          </m:sSub>
+          <m:r>
+            <w:rPr>
+              <w:rFonts w:ascii="Cambria Math" w:eastAsiaTheme="minorEastAsia" w:hAnsi="Cambria Math"/>
+              <w:sz w:val="28"/>
+              <w:szCs w:val="28"/>
+              <w:lang w:val="en-US"/>
+            </w:rPr>
+            <m:t>=-</m:t>
+          </m:r>
+          <m:f>
+            <m:fPr>
+              <m:ctrlPr>
+                <w:rPr>
+                  <w:rFonts w:ascii="Cambria Math" w:eastAsiaTheme="minorEastAsia" w:hAnsi="Cambria Math"/>
+                  <w:i/>
+                  <w:sz w:val="28"/>
+                  <w:szCs w:val="28"/>
+                  <w:lang w:val="en-US"/>
+                </w:rPr>
+              </m:ctrlPr>
+            </m:fPr>
+            <m:num>
+              <m:r>
+                <w:rPr>
+                  <w:rFonts w:ascii="Cambria Math" w:eastAsiaTheme="minorEastAsia" w:hAnsi="Cambria Math"/>
+                  <w:sz w:val="28"/>
+                  <w:szCs w:val="28"/>
+                  <w:lang w:val="en-US"/>
+                </w:rPr>
+                <m:t>1</m:t>
+              </m:r>
+            </m:num>
+            <m:den>
+              <m:sSub>
+                <m:sSubPr>
+                  <m:ctrlPr>
+                    <w:rPr>
+                      <w:rFonts w:ascii="Cambria Math" w:hAnsi="Cambria Math"/>
+                      <w:i/>
+                      <w:sz w:val="28"/>
+                      <w:szCs w:val="28"/>
+                    </w:rPr>
+                  </m:ctrlPr>
+                </m:sSubPr>
+                <m:e>
+                  <m:r>
+                    <w:rPr>
+                      <w:rFonts w:ascii="Cambria Math" w:hAnsi="Cambria Math"/>
+                      <w:sz w:val="28"/>
+                      <w:szCs w:val="28"/>
+                    </w:rPr>
+                    <m:t>J</m:t>
+                  </m:r>
+                </m:e>
+                <m:sub>
+                  <m:nary>
+                    <m:naryPr>
+                      <m:chr m:val="∑"/>
+                      <m:limLoc m:val="undOvr"/>
+                      <m:subHide m:val="1"/>
+                      <m:supHide m:val="1"/>
+                      <m:ctrlPr>
+                        <w:rPr>
+                          <w:rFonts w:ascii="Cambria Math" w:hAnsi="Cambria Math"/>
+                          <w:i/>
+                          <w:sz w:val="28"/>
+                          <w:szCs w:val="28"/>
+                        </w:rPr>
+                      </m:ctrlPr>
+                    </m:naryPr>
+                    <m:sub/>
+                    <m:sup/>
+                    <m:e/>
+                  </m:nary>
+                </m:sub>
+              </m:sSub>
+              <m:sSub>
+                <m:sSubPr>
+                  <m:ctrlPr>
+                    <w:rPr>
+                      <w:rFonts w:ascii="Cambria Math" w:eastAsiaTheme="minorEastAsia" w:hAnsi="Cambria Math"/>
+                      <w:i/>
+                      <w:sz w:val="28"/>
+                      <w:szCs w:val="28"/>
+                      <w:lang w:val="en-US"/>
+                    </w:rPr>
+                  </m:ctrlPr>
+                </m:sSubPr>
+                <m:e>
+                  <m:r>
+                    <w:rPr>
+                      <w:rFonts w:ascii="Cambria Math" w:eastAsiaTheme="minorEastAsia" w:hAnsi="Cambria Math"/>
+                      <w:sz w:val="28"/>
+                      <w:szCs w:val="28"/>
+                      <w:lang w:val="en-US"/>
+                    </w:rPr>
+                    <m:t>i</m:t>
+                  </m:r>
+                </m:e>
+                <m:sub>
+                  <m:r>
+                    <w:rPr>
+                      <w:rFonts w:ascii="Cambria Math" w:eastAsiaTheme="minorEastAsia" w:hAnsi="Cambria Math"/>
+                      <w:sz w:val="28"/>
+                      <w:szCs w:val="28"/>
+                      <w:lang w:val="en-US"/>
+                    </w:rPr>
+                    <m:t>p</m:t>
+                  </m:r>
+                </m:sub>
+              </m:sSub>
+            </m:den>
+          </m:f>
+        </m:oMath>
+      </m:oMathPara>
+    </w:p>
+    <w:p>
+      <w:pPr>
+        <w:rPr>
+          <w:rFonts w:eastAsiaTheme="minorEastAsia"/>
+          <w:i/>
+          <w:sz w:val="28"/>
+          <w:szCs w:val="28"/>
+        </w:rPr>
+      </w:pPr>
+      <m:oMathPara>
+        <m:oMath>
+          <m:sSub>
+            <m:sSubPr>
+              <m:ctrlPr>
+                <w:rPr>
+                  <w:rFonts w:ascii="Cambria Math" w:hAnsi="Cambria Math"/>
+                  <w:i/>
+                  <w:sz w:val="28"/>
+                  <w:szCs w:val="28"/>
+                  <w:lang w:val="en-US"/>
+                </w:rPr>
+              </m:ctrlPr>
+            </m:sSubPr>
+            <m:e>
+              <m:r>
+                <w:rPr>
+                  <w:rFonts w:ascii="Cambria Math" w:hAnsi="Cambria Math"/>
+                  <w:sz w:val="28"/>
+                  <w:szCs w:val="28"/>
+                  <w:lang w:val="en-US"/>
+                </w:rPr>
+                <m:t>T</m:t>
+              </m:r>
+            </m:e>
+            <m:sub>
+              <m:r>
+                <w:rPr>
+                  <w:rFonts w:ascii="Cambria Math" w:hAnsi="Cambria Math"/>
+                  <w:sz w:val="28"/>
+                  <w:szCs w:val="28"/>
+                </w:rPr>
+                <m:t>д</m:t>
+              </m:r>
+            </m:sub>
+          </m:sSub>
+          <m:acc>
+            <m:accPr>
+              <m:chr m:val="̇"/>
+              <m:ctrlPr>
+                <w:rPr>
+                  <w:rFonts w:ascii="Cambria Math" w:hAnsi="Cambria Math"/>
+                  <w:i/>
+                  <w:sz w:val="28"/>
+                  <w:szCs w:val="28"/>
+                  <w:lang w:val="en-US"/>
+                </w:rPr>
+              </m:ctrlPr>
+            </m:accPr>
+            <m:e>
+              <m:r>
+                <w:rPr>
+                  <w:rFonts w:ascii="Cambria Math" w:hAnsi="Cambria Math"/>
+                  <w:sz w:val="28"/>
+                  <w:szCs w:val="28"/>
+                  <w:lang w:val="en-US"/>
+                </w:rPr>
+                <m:t>I</m:t>
+              </m:r>
+            </m:e>
+          </m:acc>
+          <m:r>
+            <w:rPr>
+              <w:rFonts w:ascii="Cambria Math" w:hAnsi="Cambria Math"/>
+              <w:sz w:val="28"/>
+              <w:szCs w:val="28"/>
+              <w:lang w:val="en-US"/>
+            </w:rPr>
+            <m:t>+I=</m:t>
+          </m:r>
+          <m:sSub>
+            <m:sSubPr>
+              <m:ctrlPr>
+                <w:rPr>
+                  <w:rFonts w:ascii="Cambria Math" w:hAnsi="Cambria Math"/>
+                  <w:i/>
+                  <w:sz w:val="28"/>
+                  <w:szCs w:val="28"/>
+                  <w:lang w:val="en-US"/>
+                </w:rPr>
+              </m:ctrlPr>
+            </m:sSubPr>
+            <m:e>
+              <m:r>
+                <w:rPr>
+                  <w:rFonts w:ascii="Cambria Math" w:hAnsi="Cambria Math"/>
+                  <w:sz w:val="28"/>
+                  <w:szCs w:val="28"/>
+                  <w:lang w:val="en-US"/>
+                </w:rPr>
+                <m:t>k</m:t>
+              </m:r>
+            </m:e>
+            <m:sub>
+              <m:r>
+                <w:rPr>
+                  <w:rFonts w:ascii="Cambria Math" w:hAnsi="Cambria Math"/>
+                  <w:sz w:val="28"/>
+                  <w:szCs w:val="28"/>
+                </w:rPr>
+                <m:t>д</m:t>
+              </m:r>
+            </m:sub>
+          </m:sSub>
+          <m:d>
+            <m:dPr>
+              <m:ctrlPr>
+                <w:rPr>
+                  <w:rFonts w:ascii="Cambria Math" w:hAnsi="Cambria Math"/>
+                  <w:i/>
+                  <w:sz w:val="28"/>
+                  <w:szCs w:val="28"/>
+                  <w:lang w:val="en-US"/>
+                </w:rPr>
+              </m:ctrlPr>
+            </m:dPr>
+            <m:e>
+              <m:sSub>
+                <m:sSubPr>
+                  <m:ctrlPr>
+                    <w:rPr>
+                      <w:rFonts w:ascii="Cambria Math" w:hAnsi="Cambria Math"/>
+                      <w:i/>
+                      <w:sz w:val="28"/>
+                      <w:szCs w:val="28"/>
+                    </w:rPr>
+                  </m:ctrlPr>
+                </m:sSubPr>
+                <m:e>
+                  <m:r>
+                    <w:rPr>
+                      <w:rFonts w:ascii="Cambria Math" w:hAnsi="Cambria Math"/>
+                      <w:sz w:val="28"/>
+                      <w:szCs w:val="28"/>
+                    </w:rPr>
+                    <m:t>U</m:t>
+                  </m:r>
+                </m:e>
+                <m:sub>
+                  <m:r>
+                    <w:rPr>
+                      <w:rFonts w:ascii="Cambria Math" w:hAnsi="Cambria Math"/>
+                      <w:sz w:val="28"/>
+                      <w:szCs w:val="28"/>
+                    </w:rPr>
+                    <m:t>y</m:t>
+                  </m:r>
+                </m:sub>
+              </m:sSub>
+              <m:r>
+                <w:rPr>
+                  <w:rFonts w:ascii="Cambria Math" w:hAnsi="Cambria Math"/>
+                  <w:sz w:val="28"/>
+                  <w:szCs w:val="28"/>
+                  <w:lang w:val="en-US"/>
+                </w:rPr>
+                <m:t>-E</m:t>
+              </m:r>
+            </m:e>
+          </m:d>
+          <m:r>
+            <w:rPr>
+              <w:rFonts w:ascii="Cambria Math" w:hAnsi="Cambria Math"/>
+              <w:sz w:val="28"/>
+              <w:szCs w:val="28"/>
+              <w:lang w:val="en-US"/>
+            </w:rPr>
+            <m:t xml:space="preserve">=&gt; </m:t>
+          </m:r>
+          <m:acc>
+            <m:accPr>
+              <m:chr m:val="̇"/>
+              <m:ctrlPr>
+                <w:rPr>
+                  <w:rFonts w:ascii="Cambria Math" w:hAnsi="Cambria Math"/>
+                  <w:i/>
+                  <w:sz w:val="28"/>
+                  <w:szCs w:val="28"/>
+                  <w:lang w:val="en-US"/>
+                </w:rPr>
+              </m:ctrlPr>
+            </m:accPr>
+            <m:e>
+              <m:r>
+                <w:rPr>
+                  <w:rFonts w:ascii="Cambria Math" w:hAnsi="Cambria Math"/>
+                  <w:sz w:val="28"/>
+                  <w:szCs w:val="28"/>
+                  <w:lang w:val="en-US"/>
+                </w:rPr>
+                <m:t>I</m:t>
+              </m:r>
+            </m:e>
+          </m:acc>
+          <m:r>
+            <w:rPr>
+              <w:rFonts w:ascii="Cambria Math" w:hAnsi="Cambria Math"/>
+              <w:sz w:val="28"/>
+              <w:szCs w:val="28"/>
+              <w:lang w:val="en-US"/>
+            </w:rPr>
+            <m:t>=-</m:t>
+          </m:r>
+          <m:f>
+            <m:fPr>
+              <m:ctrlPr>
+                <w:rPr>
+                  <w:rFonts w:ascii="Cambria Math" w:hAnsi="Cambria Math"/>
+                  <w:i/>
+                  <w:sz w:val="28"/>
+                  <w:szCs w:val="28"/>
+                  <w:lang w:val="en-US"/>
+                </w:rPr>
+              </m:ctrlPr>
+            </m:fPr>
+            <m:num>
+              <m:r>
+                <w:rPr>
+                  <w:rFonts w:ascii="Cambria Math" w:hAnsi="Cambria Math"/>
+                  <w:sz w:val="28"/>
+                  <w:szCs w:val="28"/>
+                  <w:lang w:val="en-US"/>
+                </w:rPr>
+                <m:t>1</m:t>
+              </m:r>
+            </m:num>
+            <m:den>
+              <m:sSub>
+                <m:sSubPr>
+                  <m:ctrlPr>
+                    <w:rPr>
+                      <w:rFonts w:ascii="Cambria Math" w:hAnsi="Cambria Math"/>
+                      <w:i/>
+                      <w:sz w:val="28"/>
+                      <w:szCs w:val="28"/>
+                      <w:lang w:val="en-US"/>
+                    </w:rPr>
+                  </m:ctrlPr>
+                </m:sSubPr>
+                <m:e>
+                  <m:r>
+                    <w:rPr>
+                      <w:rFonts w:ascii="Cambria Math" w:hAnsi="Cambria Math"/>
+                      <w:sz w:val="28"/>
+                      <w:szCs w:val="28"/>
+                    </w:rPr>
+                    <m:t>Т</m:t>
+                  </m:r>
+                </m:e>
+                <m:sub>
+                  <m:r>
+                    <w:rPr>
+                      <w:rFonts w:ascii="Cambria Math" w:hAnsi="Cambria Math"/>
+                      <w:sz w:val="28"/>
+                      <w:szCs w:val="28"/>
+                      <w:lang w:val="en-US"/>
+                    </w:rPr>
+                    <m:t>д</m:t>
+                  </m:r>
+                </m:sub>
+              </m:sSub>
+            </m:den>
+          </m:f>
+          <m:r>
+            <w:rPr>
+              <w:rFonts w:ascii="Cambria Math" w:hAnsi="Cambria Math"/>
+              <w:sz w:val="28"/>
+              <w:szCs w:val="28"/>
+              <w:lang w:val="en-US"/>
+            </w:rPr>
+            <m:t>I+</m:t>
+          </m:r>
+          <m:f>
+            <m:fPr>
+              <m:ctrlPr>
+                <w:rPr>
+                  <w:rFonts w:ascii="Cambria Math" w:hAnsi="Cambria Math"/>
+                  <w:i/>
+                  <w:sz w:val="28"/>
+                  <w:szCs w:val="28"/>
+                  <w:lang w:val="en-US"/>
+                </w:rPr>
+              </m:ctrlPr>
+            </m:fPr>
+            <m:num>
+              <m:sSub>
+                <m:sSubPr>
+                  <m:ctrlPr>
+                    <w:rPr>
+                      <w:rFonts w:ascii="Cambria Math" w:hAnsi="Cambria Math"/>
+                      <w:i/>
+                      <w:sz w:val="28"/>
+                      <w:szCs w:val="28"/>
+                      <w:lang w:val="en-US"/>
+                    </w:rPr>
+                  </m:ctrlPr>
+                </m:sSubPr>
+                <m:e>
+                  <m:r>
+                    <w:rPr>
+                      <w:rFonts w:ascii="Cambria Math" w:hAnsi="Cambria Math"/>
+                      <w:sz w:val="28"/>
+                      <w:szCs w:val="28"/>
+                      <w:lang w:val="en-US"/>
+                    </w:rPr>
+                    <m:t>k</m:t>
+                  </m:r>
+                </m:e>
+                <m:sub>
+                  <m:r>
+                    <w:rPr>
+                      <w:rFonts w:ascii="Cambria Math" w:hAnsi="Cambria Math"/>
+                      <w:sz w:val="28"/>
+                      <w:szCs w:val="28"/>
+                    </w:rPr>
+                    <m:t>д</m:t>
+                  </m:r>
+                </m:sub>
+              </m:sSub>
+            </m:num>
+            <m:den>
+              <m:sSub>
+                <m:sSubPr>
+                  <m:ctrlPr>
+                    <w:rPr>
+                      <w:rFonts w:ascii="Cambria Math" w:hAnsi="Cambria Math"/>
+                      <w:i/>
+                      <w:sz w:val="28"/>
+                      <w:szCs w:val="28"/>
+                      <w:lang w:val="en-US"/>
+                    </w:rPr>
+                  </m:ctrlPr>
+                </m:sSubPr>
+                <m:e>
+                  <m:r>
+                    <w:rPr>
+                      <w:rFonts w:ascii="Cambria Math" w:hAnsi="Cambria Math"/>
+                      <w:sz w:val="28"/>
+                      <w:szCs w:val="28"/>
+                      <w:lang w:val="en-US"/>
+                    </w:rPr>
+                    <m:t>T</m:t>
+                  </m:r>
+                </m:e>
+                <m:sub>
+                  <m:r>
+                    <w:rPr>
+                      <w:rFonts w:ascii="Cambria Math" w:hAnsi="Cambria Math"/>
+                      <w:sz w:val="28"/>
+                      <w:szCs w:val="28"/>
+                    </w:rPr>
+                    <m:t>д</m:t>
+                  </m:r>
+                </m:sub>
+              </m:sSub>
+            </m:den>
+          </m:f>
+          <m:sSub>
+            <m:sSubPr>
+              <m:ctrlPr>
+                <w:rPr>
+                  <w:rFonts w:ascii="Cambria Math" w:hAnsi="Cambria Math"/>
+                  <w:i/>
+                  <w:sz w:val="28"/>
+                  <w:szCs w:val="28"/>
+                </w:rPr>
+              </m:ctrlPr>
+            </m:sSubPr>
+            <m:e>
+              <m:r>
+                <w:rPr>
+                  <w:rFonts w:ascii="Cambria Math" w:hAnsi="Cambria Math"/>
+                  <w:sz w:val="28"/>
+                  <w:szCs w:val="28"/>
+                </w:rPr>
+                <m:t>U</m:t>
+              </m:r>
+            </m:e>
+            <m:sub>
+              <m:r>
+                <w:rPr>
+                  <w:rFonts w:ascii="Cambria Math" w:hAnsi="Cambria Math"/>
+                  <w:sz w:val="28"/>
+                  <w:szCs w:val="28"/>
+                </w:rPr>
+                <m:t>y</m:t>
+              </m:r>
+            </m:sub>
+          </m:sSub>
+          <m:r>
+            <w:rPr>
+              <w:rFonts w:ascii="Cambria Math" w:hAnsi="Cambria Math"/>
+              <w:sz w:val="28"/>
+              <w:szCs w:val="28"/>
+              <w:lang w:val="en-US"/>
+            </w:rPr>
+            <m:t>-</m:t>
+          </m:r>
+          <m:f>
+            <m:fPr>
+              <m:ctrlPr>
+                <w:rPr>
+                  <w:rFonts w:ascii="Cambria Math" w:hAnsi="Cambria Math"/>
+                  <w:i/>
+                  <w:sz w:val="28"/>
+                  <w:szCs w:val="28"/>
+                  <w:lang w:val="en-US"/>
+                </w:rPr>
+              </m:ctrlPr>
+            </m:fPr>
+            <m:num>
+              <m:sSub>
+                <m:sSubPr>
+                  <m:ctrlPr>
+                    <w:rPr>
+                      <w:rFonts w:ascii="Cambria Math" w:hAnsi="Cambria Math"/>
+                      <w:i/>
+                      <w:sz w:val="28"/>
+                      <w:szCs w:val="28"/>
+                      <w:lang w:val="en-US"/>
+                    </w:rPr>
+                  </m:ctrlPr>
+                </m:sSubPr>
+                <m:e>
+                  <m:r>
+                    <w:rPr>
+                      <w:rFonts w:ascii="Cambria Math" w:hAnsi="Cambria Math"/>
+                      <w:sz w:val="28"/>
+                      <w:szCs w:val="28"/>
+                      <w:lang w:val="en-US"/>
+                    </w:rPr>
+                    <m:t>k</m:t>
+                  </m:r>
+                </m:e>
+                <m:sub>
+                  <m:r>
+                    <w:rPr>
+                      <w:rFonts w:ascii="Cambria Math" w:hAnsi="Cambria Math"/>
+                      <w:sz w:val="28"/>
+                      <w:szCs w:val="28"/>
+                    </w:rPr>
+                    <m:t>д</m:t>
+                  </m:r>
+                </m:sub>
+              </m:sSub>
+              <m:sSub>
+                <m:sSubPr>
+                  <m:ctrlPr>
+                    <w:rPr>
+                      <w:rFonts w:ascii="Cambria Math" w:hAnsi="Cambria Math"/>
+                      <w:i/>
+                      <w:sz w:val="28"/>
+                      <w:szCs w:val="28"/>
+                      <w:lang w:val="en-US"/>
+                    </w:rPr>
+                  </m:ctrlPr>
+                </m:sSubPr>
+                <m:e>
+                  <m:r>
+                    <w:rPr>
+                      <w:rFonts w:ascii="Cambria Math" w:hAnsi="Cambria Math"/>
+                      <w:sz w:val="28"/>
+                      <w:szCs w:val="28"/>
+                      <w:lang w:val="en-US"/>
+                    </w:rPr>
+                    <m:t>k</m:t>
+                  </m:r>
+                </m:e>
+                <m:sub>
+                  <m:r>
+                    <w:rPr>
+                      <w:rFonts w:ascii="Cambria Math" w:hAnsi="Cambria Math"/>
+                      <w:sz w:val="28"/>
+                      <w:szCs w:val="28"/>
+                    </w:rPr>
+                    <m:t>Е</m:t>
+                  </m:r>
+                </m:sub>
+              </m:sSub>
+            </m:num>
+            <m:den>
+              <m:sSub>
+                <m:sSubPr>
+                  <m:ctrlPr>
+                    <w:rPr>
+                      <w:rFonts w:ascii="Cambria Math" w:hAnsi="Cambria Math"/>
+                      <w:i/>
+                      <w:sz w:val="28"/>
+                      <w:szCs w:val="28"/>
+                      <w:lang w:val="en-US"/>
+                    </w:rPr>
+                  </m:ctrlPr>
+                </m:sSubPr>
+                <m:e>
+                  <m:r>
+                    <w:rPr>
+                      <w:rFonts w:ascii="Cambria Math" w:hAnsi="Cambria Math"/>
+                      <w:sz w:val="28"/>
+                      <w:szCs w:val="28"/>
+                      <w:lang w:val="en-US"/>
+                    </w:rPr>
+                    <m:t>T</m:t>
+                  </m:r>
+                </m:e>
+                <m:sub>
+                  <m:r>
+                    <w:rPr>
+                      <w:rFonts w:ascii="Cambria Math" w:hAnsi="Cambria Math"/>
+                      <w:sz w:val="28"/>
+                      <w:szCs w:val="28"/>
+                    </w:rPr>
+                    <m:t>д</m:t>
+                  </m:r>
+                </m:sub>
+              </m:sSub>
+            </m:den>
+          </m:f>
+          <m:r>
+            <w:rPr>
+              <w:rFonts w:ascii="Cambria Math" w:hAnsi="Cambria Math"/>
+              <w:sz w:val="28"/>
+              <w:szCs w:val="28"/>
+            </w:rPr>
+            <m:t>ω</m:t>
+          </m:r>
+        </m:oMath>
+      </m:oMathPara>
+    </w:p>
+    <w:p>
+      <w:pPr>
+        <w:rPr>
+          <w:rFonts w:eastAsiaTheme="minorEastAsia"/>
+          <w:i/>
+          <w:sz w:val="28"/>
+          <w:szCs w:val="28"/>
+          <w:lang w:val="en-US"/>
+        </w:rPr>
+      </w:pPr>
+      <m:oMathPara>
+        <m:oMath>
+          <m:sSub>
+            <m:sSubPr>
+              <m:ctrlPr>
+                <w:rPr>
+                  <w:rFonts w:ascii="Cambria Math" w:hAnsi="Cambria Math"/>
+                  <w:i/>
+                  <w:sz w:val="28"/>
+                  <w:szCs w:val="28"/>
+                  <w:lang w:val="en-US"/>
+                </w:rPr>
+              </m:ctrlPr>
+            </m:sSubPr>
+            <m:e>
+              <m:r>
+                <w:rPr>
+                  <w:rFonts w:ascii="Cambria Math" w:hAnsi="Cambria Math"/>
+                  <w:sz w:val="28"/>
+                  <w:szCs w:val="28"/>
+                  <w:lang w:val="en-US"/>
+                </w:rPr>
+                <m:t>a</m:t>
+              </m:r>
+            </m:e>
+            <m:sub>
+              <m:r>
+                <w:rPr>
+                  <w:rFonts w:ascii="Cambria Math" w:hAnsi="Cambria Math"/>
+                  <w:sz w:val="28"/>
+                  <w:szCs w:val="28"/>
+                  <w:lang w:val="en-US"/>
+                </w:rPr>
+                <m:t>32</m:t>
+              </m:r>
+            </m:sub>
+          </m:sSub>
+          <m:r>
+            <w:rPr>
+              <w:rFonts w:ascii="Cambria Math" w:hAnsi="Cambria Math"/>
+              <w:sz w:val="28"/>
+              <w:szCs w:val="28"/>
+              <w:lang w:val="en-US"/>
+            </w:rPr>
+            <m:t>=-</m:t>
+          </m:r>
+          <m:f>
+            <m:fPr>
+              <m:ctrlPr>
+                <w:rPr>
+                  <w:rFonts w:ascii="Cambria Math" w:hAnsi="Cambria Math"/>
+                  <w:i/>
+                  <w:sz w:val="28"/>
+                  <w:szCs w:val="28"/>
+                  <w:lang w:val="en-US"/>
+                </w:rPr>
+              </m:ctrlPr>
+            </m:fPr>
+            <m:num>
+              <m:sSub>
+                <m:sSubPr>
+                  <m:ctrlPr>
+                    <w:rPr>
+                      <w:rFonts w:ascii="Cambria Math" w:hAnsi="Cambria Math"/>
+                      <w:i/>
+                      <w:sz w:val="28"/>
+                      <w:szCs w:val="28"/>
+                      <w:lang w:val="en-US"/>
+                    </w:rPr>
+                  </m:ctrlPr>
+                </m:sSubPr>
+                <m:e>
+                  <m:r>
+                    <w:rPr>
+                      <w:rFonts w:ascii="Cambria Math" w:hAnsi="Cambria Math"/>
+                      <w:sz w:val="28"/>
+                      <w:szCs w:val="28"/>
+                      <w:lang w:val="en-US"/>
+                    </w:rPr>
+                    <m:t>k</m:t>
+                  </m:r>
+                </m:e>
+                <m:sub>
+                  <m:r>
+                    <w:rPr>
+                      <w:rFonts w:ascii="Cambria Math" w:hAnsi="Cambria Math"/>
+                      <w:sz w:val="28"/>
+                      <w:szCs w:val="28"/>
+                    </w:rPr>
+                    <m:t>д</m:t>
+                  </m:r>
+                </m:sub>
+              </m:sSub>
+              <m:sSub>
+                <m:sSubPr>
+                  <m:ctrlPr>
+                    <w:rPr>
+                      <w:rFonts w:ascii="Cambria Math" w:hAnsi="Cambria Math"/>
+                      <w:i/>
+                      <w:sz w:val="28"/>
+                      <w:szCs w:val="28"/>
+                      <w:lang w:val="en-US"/>
+                    </w:rPr>
+                  </m:ctrlPr>
+                </m:sSubPr>
+                <m:e>
+                  <m:r>
+                    <w:rPr>
+                      <w:rFonts w:ascii="Cambria Math" w:hAnsi="Cambria Math"/>
+                      <w:sz w:val="28"/>
+                      <w:szCs w:val="28"/>
+                      <w:lang w:val="en-US"/>
+                    </w:rPr>
+                    <m:t>k</m:t>
+                  </m:r>
+                </m:e>
+                <m:sub>
+                  <m:r>
+                    <w:rPr>
+                      <w:rFonts w:ascii="Cambria Math" w:hAnsi="Cambria Math"/>
+                      <w:sz w:val="28"/>
+                      <w:szCs w:val="28"/>
+                    </w:rPr>
+                    <m:t>Е</m:t>
+                  </m:r>
+                </m:sub>
+              </m:sSub>
+            </m:num>
+            <m:den>
+              <m:sSub>
+                <m:sSubPr>
+                  <m:ctrlPr>
+                    <w:rPr>
+                      <w:rFonts w:ascii="Cambria Math" w:hAnsi="Cambria Math"/>
+                      <w:i/>
+                      <w:sz w:val="28"/>
+                      <w:szCs w:val="28"/>
+                      <w:lang w:val="en-US"/>
+                    </w:rPr>
+                  </m:ctrlPr>
+                </m:sSubPr>
+                <m:e>
+                  <m:r>
+                    <w:rPr>
+                      <w:rFonts w:ascii="Cambria Math" w:hAnsi="Cambria Math"/>
+                      <w:sz w:val="28"/>
+                      <w:szCs w:val="28"/>
+                      <w:lang w:val="en-US"/>
+                    </w:rPr>
+                    <m:t>T</m:t>
+                  </m:r>
+                </m:e>
+                <m:sub>
+                  <m:r>
+                    <w:rPr>
+                      <w:rFonts w:ascii="Cambria Math" w:hAnsi="Cambria Math"/>
+                      <w:sz w:val="28"/>
+                      <w:szCs w:val="28"/>
+                    </w:rPr>
+                    <m:t>д</m:t>
+                  </m:r>
+                </m:sub>
+              </m:sSub>
+            </m:den>
+          </m:f>
+          <m:r>
+            <w:rPr>
+              <w:rFonts w:ascii="Cambria Math" w:hAnsi="Cambria Math"/>
+              <w:sz w:val="28"/>
+              <w:szCs w:val="28"/>
+              <w:lang w:val="en-US"/>
+            </w:rPr>
+            <m:t xml:space="preserve">    </m:t>
+          </m:r>
+          <m:sSub>
+            <m:sSubPr>
+              <m:ctrlPr>
+                <w:rPr>
+                  <w:rFonts w:ascii="Cambria Math" w:hAnsi="Cambria Math"/>
+                  <w:i/>
+                  <w:sz w:val="28"/>
+                  <w:szCs w:val="28"/>
+                  <w:lang w:val="en-US"/>
+                </w:rPr>
+              </m:ctrlPr>
+            </m:sSubPr>
+            <m:e>
+              <m:r>
+                <w:rPr>
+                  <w:rFonts w:ascii="Cambria Math" w:hAnsi="Cambria Math"/>
+                  <w:sz w:val="28"/>
+                  <w:szCs w:val="28"/>
+                  <w:lang w:val="en-US"/>
+                </w:rPr>
+                <m:t>a</m:t>
+              </m:r>
+            </m:e>
+            <m:sub>
+              <m:r>
+                <w:rPr>
+                  <w:rFonts w:ascii="Cambria Math" w:hAnsi="Cambria Math"/>
+                  <w:sz w:val="28"/>
+                  <w:szCs w:val="28"/>
+                  <w:lang w:val="en-US"/>
+                </w:rPr>
+                <m:t>33</m:t>
+              </m:r>
+            </m:sub>
+          </m:sSub>
+          <m:r>
+            <w:rPr>
+              <w:rFonts w:ascii="Cambria Math" w:hAnsi="Cambria Math"/>
+              <w:sz w:val="28"/>
+              <w:szCs w:val="28"/>
+              <w:lang w:val="en-US"/>
+            </w:rPr>
+            <m:t>=-</m:t>
+          </m:r>
+          <m:f>
+            <m:fPr>
+              <m:ctrlPr>
+                <w:rPr>
+                  <w:rFonts w:ascii="Cambria Math" w:hAnsi="Cambria Math"/>
+                  <w:i/>
+                  <w:sz w:val="28"/>
+                  <w:szCs w:val="28"/>
+                  <w:lang w:val="en-US"/>
+                </w:rPr>
+              </m:ctrlPr>
+            </m:fPr>
+            <m:num>
+              <m:r>
+                <w:rPr>
+                  <w:rFonts w:ascii="Cambria Math" w:hAnsi="Cambria Math"/>
+                  <w:sz w:val="28"/>
+                  <w:szCs w:val="28"/>
+                  <w:lang w:val="en-US"/>
+                </w:rPr>
+                <m:t>1</m:t>
+              </m:r>
+            </m:num>
+            <m:den>
+              <m:sSub>
+                <m:sSubPr>
+                  <m:ctrlPr>
+                    <w:rPr>
+                      <w:rFonts w:ascii="Cambria Math" w:hAnsi="Cambria Math"/>
+                      <w:i/>
+                      <w:sz w:val="28"/>
+                      <w:szCs w:val="28"/>
+                      <w:lang w:val="en-US"/>
+                    </w:rPr>
+                  </m:ctrlPr>
+                </m:sSubPr>
+                <m:e>
+                  <m:r>
+                    <w:rPr>
+                      <w:rFonts w:ascii="Cambria Math" w:hAnsi="Cambria Math"/>
+                      <w:sz w:val="28"/>
+                      <w:szCs w:val="28"/>
+                    </w:rPr>
+                    <m:t>Т</m:t>
+                  </m:r>
+                </m:e>
+                <m:sub>
+                  <m:r>
+                    <w:rPr>
+                      <w:rFonts w:ascii="Cambria Math" w:hAnsi="Cambria Math"/>
+                      <w:sz w:val="28"/>
+                      <w:szCs w:val="28"/>
+                      <w:lang w:val="en-US"/>
+                    </w:rPr>
+                    <m:t>д</m:t>
+                  </m:r>
+                </m:sub>
+              </m:sSub>
+            </m:den>
+          </m:f>
+          <m:r>
+            <w:rPr>
+              <w:rFonts w:ascii="Cambria Math" w:hAnsi="Cambria Math"/>
+              <w:sz w:val="28"/>
+              <w:szCs w:val="28"/>
+              <w:lang w:val="en-US"/>
+            </w:rPr>
+            <m:t xml:space="preserve">   </m:t>
+          </m:r>
+          <m:sSub>
+            <m:sSubPr>
+              <m:ctrlPr>
+                <w:rPr>
+                  <w:rFonts w:ascii="Cambria Math" w:hAnsi="Cambria Math"/>
+                  <w:i/>
+                  <w:sz w:val="28"/>
+                  <w:szCs w:val="28"/>
+                  <w:lang w:val="en-US"/>
+                </w:rPr>
+              </m:ctrlPr>
+            </m:sSubPr>
+            <m:e>
+              <m:r>
+                <w:rPr>
+                  <w:rFonts w:ascii="Cambria Math" w:hAnsi="Cambria Math"/>
+                  <w:sz w:val="28"/>
+                  <w:szCs w:val="28"/>
+                  <w:lang w:val="en-US"/>
+                </w:rPr>
+                <m:t>a</m:t>
+              </m:r>
+            </m:e>
+            <m:sub>
+              <m:r>
+                <w:rPr>
+                  <w:rFonts w:ascii="Cambria Math" w:hAnsi="Cambria Math"/>
+                  <w:sz w:val="28"/>
+                  <w:szCs w:val="28"/>
+                  <w:lang w:val="en-US"/>
+                </w:rPr>
+                <m:t>34</m:t>
+              </m:r>
+            </m:sub>
+          </m:sSub>
+          <m:r>
+            <w:rPr>
+              <w:rFonts w:ascii="Cambria Math" w:hAnsi="Cambria Math"/>
+              <w:sz w:val="28"/>
+              <w:szCs w:val="28"/>
+              <w:lang w:val="en-US"/>
+            </w:rPr>
+            <m:t xml:space="preserve">= </m:t>
+          </m:r>
+          <m:f>
+            <m:fPr>
+              <m:ctrlPr>
+                <w:rPr>
+                  <w:rFonts w:ascii="Cambria Math" w:hAnsi="Cambria Math"/>
+                  <w:i/>
+                  <w:sz w:val="28"/>
+                  <w:szCs w:val="28"/>
+                  <w:lang w:val="en-US"/>
+                </w:rPr>
+              </m:ctrlPr>
+            </m:fPr>
+            <m:num>
+              <m:sSub>
+                <m:sSubPr>
+                  <m:ctrlPr>
+                    <w:rPr>
+                      <w:rFonts w:ascii="Cambria Math" w:hAnsi="Cambria Math"/>
+                      <w:i/>
+                      <w:sz w:val="28"/>
+                      <w:szCs w:val="28"/>
+                      <w:lang w:val="en-US"/>
+                    </w:rPr>
+                  </m:ctrlPr>
+                </m:sSubPr>
+                <m:e>
+                  <m:r>
+                    <w:rPr>
+                      <w:rFonts w:ascii="Cambria Math" w:hAnsi="Cambria Math"/>
+                      <w:sz w:val="28"/>
+                      <w:szCs w:val="28"/>
+                      <w:lang w:val="en-US"/>
+                    </w:rPr>
+                    <m:t>k</m:t>
+                  </m:r>
+                </m:e>
+                <m:sub>
+                  <m:r>
+                    <w:rPr>
+                      <w:rFonts w:ascii="Cambria Math" w:hAnsi="Cambria Math"/>
+                      <w:sz w:val="28"/>
+                      <w:szCs w:val="28"/>
+                    </w:rPr>
+                    <m:t>д</m:t>
+                  </m:r>
+                </m:sub>
+              </m:sSub>
+            </m:num>
+            <m:den>
+              <m:sSub>
+                <m:sSubPr>
+                  <m:ctrlPr>
+                    <w:rPr>
+                      <w:rFonts w:ascii="Cambria Math" w:hAnsi="Cambria Math"/>
+                      <w:i/>
+                      <w:sz w:val="28"/>
+                      <w:szCs w:val="28"/>
+                      <w:lang w:val="en-US"/>
+                    </w:rPr>
+                  </m:ctrlPr>
+                </m:sSubPr>
+                <m:e>
+                  <m:r>
+                    <w:rPr>
+                      <w:rFonts w:ascii="Cambria Math" w:hAnsi="Cambria Math"/>
+                      <w:sz w:val="28"/>
+                      <w:szCs w:val="28"/>
+                      <w:lang w:val="en-US"/>
+                    </w:rPr>
+                    <m:t>T</m:t>
+                  </m:r>
+                </m:e>
+                <m:sub>
+                  <m:r>
+                    <w:rPr>
+                      <w:rFonts w:ascii="Cambria Math" w:hAnsi="Cambria Math"/>
+                      <w:sz w:val="28"/>
+                      <w:szCs w:val="28"/>
+                    </w:rPr>
+                    <m:t>д</m:t>
+                  </m:r>
+                </m:sub>
+              </m:sSub>
+            </m:den>
+          </m:f>
+          <m:r>
+            <w:rPr>
+              <w:rFonts w:ascii="Cambria Math" w:hAnsi="Cambria Math"/>
+              <w:sz w:val="28"/>
+              <w:szCs w:val="28"/>
+              <w:lang w:val="en-US"/>
+            </w:rPr>
+            <m:t xml:space="preserve"> </m:t>
+          </m:r>
+        </m:oMath>
+      </m:oMathPara>
+    </w:p>
+    <w:p>
+      <w:pPr>
+        <w:rPr>
+          <w:rFonts w:eastAsiaTheme="minorEastAsia"/>
+          <w:i/>
+          <w:sz w:val="28"/>
+          <w:szCs w:val="28"/>
+          <w:lang w:val="en-US"/>
+        </w:rPr>
+      </w:pPr>
+      <m:oMathPara>
+        <m:oMath>
+          <m:sSub>
+            <m:sSubPr>
+              <m:ctrlPr>
+                <w:rPr>
+                  <w:rFonts w:ascii="Cambria Math" w:hAnsi="Cambria Math"/>
+                  <w:i/>
+                  <w:sz w:val="28"/>
+                  <w:szCs w:val="28"/>
+                  <w:lang w:val="en-US"/>
+                </w:rPr>
+              </m:ctrlPr>
+            </m:sSubPr>
+            <m:e>
+              <m:r>
+                <w:rPr>
+                  <w:rFonts w:ascii="Cambria Math" w:hAnsi="Cambria Math"/>
+                  <w:sz w:val="28"/>
+                  <w:szCs w:val="28"/>
+                  <w:lang w:val="en-US"/>
+                </w:rPr>
+                <m:t>T</m:t>
+              </m:r>
+            </m:e>
+            <m:sub>
+              <m:r>
+                <w:rPr>
+                  <w:rFonts w:ascii="Cambria Math" w:hAnsi="Cambria Math"/>
+                  <w:sz w:val="28"/>
+                  <w:szCs w:val="28"/>
+                  <w:lang w:val="en-US"/>
+                </w:rPr>
+                <m:t>y</m:t>
+              </m:r>
+            </m:sub>
+          </m:sSub>
+          <m:acc>
+            <m:accPr>
+              <m:chr m:val="̇"/>
+              <m:ctrlPr>
+                <w:rPr>
+                  <w:rFonts w:ascii="Cambria Math" w:hAnsi="Cambria Math"/>
+                  <w:i/>
+                  <w:sz w:val="28"/>
+                  <w:szCs w:val="28"/>
+                  <w:lang w:val="en-US"/>
+                </w:rPr>
+              </m:ctrlPr>
+            </m:accPr>
+            <m:e>
+              <m:sSub>
+                <m:sSubPr>
+                  <m:ctrlPr>
+                    <w:rPr>
+                      <w:rFonts w:ascii="Cambria Math" w:hAnsi="Cambria Math"/>
+                      <w:i/>
+                      <w:sz w:val="28"/>
+                      <w:szCs w:val="28"/>
+                      <w:lang w:val="en-US"/>
+                    </w:rPr>
+                  </m:ctrlPr>
+                </m:sSubPr>
+                <m:e>
+                  <m:r>
+                    <w:rPr>
+                      <w:rFonts w:ascii="Cambria Math" w:hAnsi="Cambria Math"/>
+                      <w:sz w:val="28"/>
+                      <w:szCs w:val="28"/>
+                      <w:lang w:val="en-US"/>
+                    </w:rPr>
+                    <m:t>U</m:t>
+                  </m:r>
+                </m:e>
+                <m:sub>
+                  <m:r>
+                    <w:rPr>
+                      <w:rFonts w:ascii="Cambria Math" w:hAnsi="Cambria Math"/>
+                      <w:sz w:val="28"/>
+                      <w:szCs w:val="28"/>
+                      <w:lang w:val="en-US"/>
+                    </w:rPr>
+                    <m:t>y</m:t>
+                  </m:r>
+                </m:sub>
+              </m:sSub>
+            </m:e>
+          </m:acc>
+          <m:r>
+            <w:rPr>
+              <w:rFonts w:ascii="Cambria Math" w:hAnsi="Cambria Math"/>
+              <w:sz w:val="28"/>
+              <w:szCs w:val="28"/>
+              <w:lang w:val="en-US"/>
+            </w:rPr>
+            <m:t>+</m:t>
+          </m:r>
+          <m:sSub>
+            <m:sSubPr>
+              <m:ctrlPr>
+                <w:rPr>
+                  <w:rFonts w:ascii="Cambria Math" w:hAnsi="Cambria Math"/>
+                  <w:i/>
+                  <w:sz w:val="28"/>
+                  <w:szCs w:val="28"/>
+                  <w:lang w:val="en-US"/>
+                </w:rPr>
+              </m:ctrlPr>
+            </m:sSubPr>
+            <m:e>
+              <m:r>
+                <w:rPr>
+                  <w:rFonts w:ascii="Cambria Math" w:hAnsi="Cambria Math"/>
+                  <w:sz w:val="28"/>
+                  <w:szCs w:val="28"/>
+                  <w:lang w:val="en-US"/>
+                </w:rPr>
+                <m:t>U</m:t>
+              </m:r>
+            </m:e>
+            <m:sub>
+              <m:r>
+                <w:rPr>
+                  <w:rFonts w:ascii="Cambria Math" w:hAnsi="Cambria Math"/>
+                  <w:sz w:val="28"/>
+                  <w:szCs w:val="28"/>
+                  <w:lang w:val="en-US"/>
+                </w:rPr>
+                <m:t>y</m:t>
+              </m:r>
+            </m:sub>
+          </m:sSub>
+          <m:r>
+            <w:rPr>
+              <w:rFonts w:ascii="Cambria Math" w:hAnsi="Cambria Math"/>
+              <w:sz w:val="28"/>
+              <w:szCs w:val="28"/>
+              <w:lang w:val="en-US"/>
+            </w:rPr>
+            <m:t>=</m:t>
+          </m:r>
+          <m:sSub>
+            <m:sSubPr>
+              <m:ctrlPr>
+                <w:rPr>
+                  <w:rFonts w:ascii="Cambria Math" w:hAnsi="Cambria Math"/>
+                  <w:i/>
+                  <w:sz w:val="28"/>
+                  <w:szCs w:val="28"/>
+                  <w:lang w:val="en-US"/>
+                </w:rPr>
+              </m:ctrlPr>
+            </m:sSubPr>
+            <m:e>
+              <m:r>
+                <w:rPr>
+                  <w:rFonts w:ascii="Cambria Math" w:hAnsi="Cambria Math"/>
+                  <w:sz w:val="28"/>
+                  <w:szCs w:val="28"/>
+                  <w:lang w:val="en-US"/>
+                </w:rPr>
+                <m:t>k</m:t>
+              </m:r>
+            </m:e>
+            <m:sub>
+              <m:r>
+                <w:rPr>
+                  <w:rFonts w:ascii="Cambria Math" w:hAnsi="Cambria Math"/>
+                  <w:sz w:val="28"/>
+                  <w:szCs w:val="28"/>
+                  <w:lang w:val="en-US"/>
+                </w:rPr>
+                <m:t>y</m:t>
+              </m:r>
+            </m:sub>
+          </m:sSub>
+          <m:r>
+            <w:rPr>
+              <w:rFonts w:ascii="Cambria Math" w:hAnsi="Cambria Math"/>
+              <w:sz w:val="28"/>
+              <w:szCs w:val="28"/>
+              <w:lang w:val="en-US"/>
+            </w:rPr>
+            <m:t xml:space="preserve">U =&gt;  </m:t>
+          </m:r>
+          <m:acc>
+            <m:accPr>
+              <m:chr m:val="̇"/>
+              <m:ctrlPr>
+                <w:rPr>
+                  <w:rFonts w:ascii="Cambria Math" w:hAnsi="Cambria Math"/>
+                  <w:i/>
+                  <w:sz w:val="28"/>
+                  <w:szCs w:val="28"/>
+                  <w:lang w:val="en-US"/>
+                </w:rPr>
+              </m:ctrlPr>
+            </m:accPr>
+            <m:e>
+              <m:sSub>
+                <m:sSubPr>
+                  <m:ctrlPr>
+                    <w:rPr>
+                      <w:rFonts w:ascii="Cambria Math" w:hAnsi="Cambria Math"/>
+                      <w:i/>
+                      <w:sz w:val="28"/>
+                      <w:szCs w:val="28"/>
+                      <w:lang w:val="en-US"/>
+                    </w:rPr>
+                  </m:ctrlPr>
+                </m:sSubPr>
+                <m:e>
+                  <m:r>
+                    <w:rPr>
+                      <w:rFonts w:ascii="Cambria Math" w:hAnsi="Cambria Math"/>
+                      <w:sz w:val="28"/>
+                      <w:szCs w:val="28"/>
+                      <w:lang w:val="en-US"/>
+                    </w:rPr>
+                    <m:t>U</m:t>
+                  </m:r>
+                </m:e>
+                <m:sub>
+                  <m:r>
+                    <w:rPr>
+                      <w:rFonts w:ascii="Cambria Math" w:hAnsi="Cambria Math"/>
+                      <w:sz w:val="28"/>
+                      <w:szCs w:val="28"/>
+                      <w:lang w:val="en-US"/>
+                    </w:rPr>
+                    <m:t>y</m:t>
+                  </m:r>
+                </m:sub>
+              </m:sSub>
+            </m:e>
+          </m:acc>
+          <m:r>
+            <w:rPr>
+              <w:rFonts w:ascii="Cambria Math" w:hAnsi="Cambria Math"/>
+              <w:sz w:val="28"/>
+              <w:szCs w:val="28"/>
+              <w:lang w:val="en-US"/>
+            </w:rPr>
+            <m:t>=</m:t>
+          </m:r>
+          <m:f>
+            <m:fPr>
+              <m:ctrlPr>
+                <w:rPr>
+                  <w:rFonts w:ascii="Cambria Math" w:hAnsi="Cambria Math"/>
+                  <w:i/>
+                  <w:sz w:val="28"/>
+                  <w:szCs w:val="28"/>
+                  <w:lang w:val="en-US"/>
+                </w:rPr>
+              </m:ctrlPr>
+            </m:fPr>
+            <m:num>
+              <m:sSub>
+                <m:sSubPr>
+                  <m:ctrlPr>
+                    <w:rPr>
+                      <w:rFonts w:ascii="Cambria Math" w:hAnsi="Cambria Math"/>
+                      <w:i/>
+                      <w:sz w:val="28"/>
+                      <w:szCs w:val="28"/>
+                      <w:lang w:val="en-US"/>
+                    </w:rPr>
+                  </m:ctrlPr>
+                </m:sSubPr>
+                <m:e>
+                  <m:r>
+                    <w:rPr>
+                      <w:rFonts w:ascii="Cambria Math" w:hAnsi="Cambria Math"/>
+                      <w:sz w:val="28"/>
+                      <w:szCs w:val="28"/>
+                      <w:lang w:val="en-US"/>
+                    </w:rPr>
+                    <m:t>k</m:t>
+                  </m:r>
+                </m:e>
+                <m:sub>
+                  <m:r>
+                    <w:rPr>
+                      <w:rFonts w:ascii="Cambria Math" w:hAnsi="Cambria Math"/>
+                      <w:sz w:val="28"/>
+                      <w:szCs w:val="28"/>
+                      <w:lang w:val="en-US"/>
+                    </w:rPr>
+                    <m:t>y</m:t>
+                  </m:r>
+                </m:sub>
+              </m:sSub>
+            </m:num>
+            <m:den>
+              <m:sSub>
+                <m:sSubPr>
+                  <m:ctrlPr>
+                    <w:rPr>
+                      <w:rFonts w:ascii="Cambria Math" w:hAnsi="Cambria Math"/>
+                      <w:i/>
+                      <w:sz w:val="28"/>
+                      <w:szCs w:val="28"/>
+                      <w:lang w:val="en-US"/>
+                    </w:rPr>
+                  </m:ctrlPr>
+                </m:sSubPr>
+                <m:e>
+                  <m:r>
+                    <w:rPr>
+                      <w:rFonts w:ascii="Cambria Math" w:hAnsi="Cambria Math"/>
+                      <w:sz w:val="28"/>
+                      <w:szCs w:val="28"/>
+                      <w:lang w:val="en-US"/>
+                    </w:rPr>
+                    <m:t>T</m:t>
+                  </m:r>
+                </m:e>
+                <m:sub>
+                  <m:r>
+                    <w:rPr>
+                      <w:rFonts w:ascii="Cambria Math" w:hAnsi="Cambria Math"/>
+                      <w:sz w:val="28"/>
+                      <w:szCs w:val="28"/>
+                      <w:lang w:val="en-US"/>
+                    </w:rPr>
+                    <m:t>y</m:t>
+                  </m:r>
+                </m:sub>
+              </m:sSub>
+            </m:den>
+          </m:f>
+          <m:r>
+            <w:rPr>
+              <w:rFonts w:ascii="Cambria Math" w:hAnsi="Cambria Math"/>
+              <w:sz w:val="28"/>
+              <w:szCs w:val="28"/>
+              <w:lang w:val="en-US"/>
+            </w:rPr>
+            <m:t>U-</m:t>
+          </m:r>
+          <m:f>
+            <m:fPr>
+              <m:ctrlPr>
+                <w:rPr>
+                  <w:rFonts w:ascii="Cambria Math" w:hAnsi="Cambria Math"/>
+                  <w:i/>
+                  <w:sz w:val="28"/>
+                  <w:szCs w:val="28"/>
+                  <w:lang w:val="en-US"/>
+                </w:rPr>
+              </m:ctrlPr>
+            </m:fPr>
+            <m:num>
+              <m:r>
+                <w:rPr>
+                  <w:rFonts w:ascii="Cambria Math" w:hAnsi="Cambria Math"/>
+                  <w:sz w:val="28"/>
+                  <w:szCs w:val="28"/>
+                  <w:lang w:val="en-US"/>
+                </w:rPr>
+                <m:t>1</m:t>
+              </m:r>
+            </m:num>
+            <m:den>
+              <m:sSub>
+                <m:sSubPr>
+                  <m:ctrlPr>
+                    <w:rPr>
+                      <w:rFonts w:ascii="Cambria Math" w:hAnsi="Cambria Math"/>
+                      <w:i/>
+                      <w:sz w:val="28"/>
+                      <w:szCs w:val="28"/>
+                      <w:lang w:val="en-US"/>
+                    </w:rPr>
+                  </m:ctrlPr>
+                </m:sSubPr>
+                <m:e>
+                  <m:r>
+                    <w:rPr>
+                      <w:rFonts w:ascii="Cambria Math" w:hAnsi="Cambria Math"/>
+                      <w:sz w:val="28"/>
+                      <w:szCs w:val="28"/>
+                      <w:lang w:val="en-US"/>
+                    </w:rPr>
+                    <m:t>T</m:t>
+                  </m:r>
+                </m:e>
+                <m:sub>
+                  <m:r>
+                    <w:rPr>
+                      <w:rFonts w:ascii="Cambria Math" w:hAnsi="Cambria Math"/>
+                      <w:sz w:val="28"/>
+                      <w:szCs w:val="28"/>
+                      <w:lang w:val="en-US"/>
+                    </w:rPr>
+                    <m:t>y</m:t>
+                  </m:r>
+                </m:sub>
+              </m:sSub>
+            </m:den>
+          </m:f>
+          <m:r>
+            <w:rPr>
+              <w:rFonts w:ascii="Cambria Math" w:hAnsi="Cambria Math"/>
+              <w:sz w:val="28"/>
+              <w:szCs w:val="28"/>
+              <w:lang w:val="en-US"/>
+            </w:rPr>
+            <m:t xml:space="preserve"> </m:t>
+          </m:r>
+          <m:sSub>
+            <m:sSubPr>
+              <m:ctrlPr>
+                <w:rPr>
+                  <w:rFonts w:ascii="Cambria Math" w:hAnsi="Cambria Math"/>
+                  <w:i/>
+                  <w:sz w:val="28"/>
+                  <w:szCs w:val="28"/>
+                  <w:lang w:val="en-US"/>
+                </w:rPr>
+              </m:ctrlPr>
+            </m:sSubPr>
+            <m:e>
+              <m:r>
+                <w:rPr>
+                  <w:rFonts w:ascii="Cambria Math" w:hAnsi="Cambria Math"/>
+                  <w:sz w:val="28"/>
+                  <w:szCs w:val="28"/>
+                  <w:lang w:val="en-US"/>
+                </w:rPr>
+                <m:t>U</m:t>
+              </m:r>
+            </m:e>
+            <m:sub>
+              <m:r>
+                <w:rPr>
+                  <w:rFonts w:ascii="Cambria Math" w:hAnsi="Cambria Math"/>
+                  <w:sz w:val="28"/>
+                  <w:szCs w:val="28"/>
+                  <w:lang w:val="en-US"/>
+                </w:rPr>
+                <m:t>y</m:t>
+              </m:r>
+            </m:sub>
+          </m:sSub>
+        </m:oMath>
+      </m:oMathPara>
+    </w:p>
+    <w:p>
+      <w:pPr>
+        <w:rPr>
+          <w:rFonts w:eastAsiaTheme="minorEastAsia"/>
+          <w:i/>
+          <w:sz w:val="28"/>
+          <w:szCs w:val="28"/>
+          <w:lang w:val="en-US"/>
+        </w:rPr>
+      </w:pPr>
+      <m:oMathPara>
+        <m:oMath>
+          <m:sSub>
+            <m:sSubPr>
+              <m:ctrlPr>
+                <w:rPr>
+                  <w:rFonts w:ascii="Cambria Math" w:hAnsi="Cambria Math"/>
+                  <w:i/>
+                  <w:sz w:val="28"/>
+                  <w:szCs w:val="28"/>
+                  <w:lang w:val="en-US"/>
+                </w:rPr>
+              </m:ctrlPr>
+            </m:sSubPr>
+            <m:e>
+              <m:r>
+                <w:rPr>
+                  <w:rFonts w:ascii="Cambria Math" w:hAnsi="Cambria Math"/>
+                  <w:sz w:val="28"/>
+                  <w:szCs w:val="28"/>
+                  <w:lang w:val="en-US"/>
+                </w:rPr>
+                <m:t>a</m:t>
+              </m:r>
+            </m:e>
+            <m:sub>
+              <m:r>
+                <w:rPr>
+                  <w:rFonts w:ascii="Cambria Math" w:hAnsi="Cambria Math"/>
+                  <w:sz w:val="28"/>
+                  <w:szCs w:val="28"/>
+                  <w:lang w:val="en-US"/>
+                </w:rPr>
+                <m:t>44</m:t>
+              </m:r>
+            </m:sub>
+          </m:sSub>
+          <m:r>
+            <w:rPr>
+              <w:rFonts w:ascii="Cambria Math" w:hAnsi="Cambria Math"/>
+              <w:sz w:val="28"/>
+              <w:szCs w:val="28"/>
+              <w:lang w:val="en-US"/>
+            </w:rPr>
+            <m:t>=-</m:t>
+          </m:r>
+          <m:f>
+            <m:fPr>
+              <m:ctrlPr>
+                <w:rPr>
+                  <w:rFonts w:ascii="Cambria Math" w:hAnsi="Cambria Math"/>
+                  <w:i/>
+                  <w:sz w:val="28"/>
+                  <w:szCs w:val="28"/>
+                  <w:lang w:val="en-US"/>
+                </w:rPr>
+              </m:ctrlPr>
+            </m:fPr>
+            <m:num>
+              <m:r>
+                <w:rPr>
+                  <w:rFonts w:ascii="Cambria Math" w:hAnsi="Cambria Math"/>
+                  <w:sz w:val="28"/>
+                  <w:szCs w:val="28"/>
+                  <w:lang w:val="en-US"/>
+                </w:rPr>
+                <m:t>1</m:t>
+              </m:r>
+            </m:num>
+            <m:den>
+              <m:sSub>
+                <m:sSubPr>
+                  <m:ctrlPr>
+                    <w:rPr>
+                      <w:rFonts w:ascii="Cambria Math" w:hAnsi="Cambria Math"/>
+                      <w:i/>
+                      <w:sz w:val="28"/>
+                      <w:szCs w:val="28"/>
+                      <w:lang w:val="en-US"/>
+                    </w:rPr>
+                  </m:ctrlPr>
+                </m:sSubPr>
+                <m:e>
+                  <m:r>
+                    <w:rPr>
+                      <w:rFonts w:ascii="Cambria Math" w:hAnsi="Cambria Math"/>
+                      <w:sz w:val="28"/>
+                      <w:szCs w:val="28"/>
+                      <w:lang w:val="en-US"/>
+                    </w:rPr>
+                    <m:t>T</m:t>
+                  </m:r>
+                </m:e>
+                <m:sub>
+                  <m:r>
+                    <w:rPr>
+                      <w:rFonts w:ascii="Cambria Math" w:hAnsi="Cambria Math"/>
+                      <w:sz w:val="28"/>
+                      <w:szCs w:val="28"/>
+                      <w:lang w:val="en-US"/>
+                    </w:rPr>
+                    <m:t>y</m:t>
+                  </m:r>
+                </m:sub>
+              </m:sSub>
+            </m:den>
+          </m:f>
+          <m:r>
+            <w:rPr>
+              <w:rFonts w:ascii="Cambria Math" w:hAnsi="Cambria Math"/>
+              <w:sz w:val="28"/>
+              <w:szCs w:val="28"/>
+              <w:lang w:val="en-US"/>
+            </w:rPr>
+            <m:t xml:space="preserve">        </m:t>
+          </m:r>
+          <m:sSub>
+            <m:sSubPr>
+              <m:ctrlPr>
+                <w:rPr>
+                  <w:rFonts w:ascii="Cambria Math" w:hAnsi="Cambria Math"/>
+                  <w:i/>
+                  <w:sz w:val="28"/>
+                  <w:szCs w:val="28"/>
+                  <w:lang w:val="en-US"/>
+                </w:rPr>
+              </m:ctrlPr>
+            </m:sSubPr>
+            <m:e>
+              <m:r>
+                <w:rPr>
+                  <w:rFonts w:ascii="Cambria Math" w:hAnsi="Cambria Math"/>
+                  <w:sz w:val="28"/>
+                  <w:szCs w:val="28"/>
+                  <w:lang w:val="en-US"/>
+                </w:rPr>
+                <m:t>b</m:t>
+              </m:r>
+            </m:e>
+            <m:sub>
+              <m:r>
+                <w:rPr>
+                  <w:rFonts w:ascii="Cambria Math" w:hAnsi="Cambria Math"/>
+                  <w:sz w:val="28"/>
+                  <w:szCs w:val="28"/>
+                  <w:lang w:val="en-US"/>
+                </w:rPr>
+                <m:t>4</m:t>
+              </m:r>
+            </m:sub>
+          </m:sSub>
+          <m:r>
+            <w:rPr>
+              <w:rFonts w:ascii="Cambria Math" w:hAnsi="Cambria Math"/>
+              <w:sz w:val="28"/>
+              <w:szCs w:val="28"/>
+              <w:lang w:val="en-US"/>
+            </w:rPr>
+            <m:t>=</m:t>
+          </m:r>
+          <m:f>
+            <m:fPr>
+              <m:ctrlPr>
+                <w:rPr>
+                  <w:rFonts w:ascii="Cambria Math" w:hAnsi="Cambria Math"/>
+                  <w:i/>
+                  <w:sz w:val="28"/>
+                  <w:szCs w:val="28"/>
+                  <w:lang w:val="en-US"/>
+                </w:rPr>
+              </m:ctrlPr>
+            </m:fPr>
+            <m:num>
+              <m:sSub>
+                <m:sSubPr>
+                  <m:ctrlPr>
+                    <w:rPr>
+                      <w:rFonts w:ascii="Cambria Math" w:hAnsi="Cambria Math"/>
+                      <w:i/>
+                      <w:sz w:val="28"/>
+                      <w:szCs w:val="28"/>
+                      <w:lang w:val="en-US"/>
+                    </w:rPr>
+                  </m:ctrlPr>
+                </m:sSubPr>
+                <m:e>
+                  <m:r>
+                    <w:rPr>
+                      <w:rFonts w:ascii="Cambria Math" w:hAnsi="Cambria Math"/>
+                      <w:sz w:val="28"/>
+                      <w:szCs w:val="28"/>
+                      <w:lang w:val="en-US"/>
+                    </w:rPr>
+                    <m:t>k</m:t>
+                  </m:r>
+                </m:e>
+                <m:sub>
+                  <m:r>
+                    <w:rPr>
+                      <w:rFonts w:ascii="Cambria Math" w:hAnsi="Cambria Math"/>
+                      <w:sz w:val="28"/>
+                      <w:szCs w:val="28"/>
+                      <w:lang w:val="en-US"/>
+                    </w:rPr>
+                    <m:t>y</m:t>
+                  </m:r>
+                </m:sub>
+              </m:sSub>
+            </m:num>
+            <m:den>
+              <m:sSub>
+                <m:sSubPr>
+                  <m:ctrlPr>
+                    <w:rPr>
+                      <w:rFonts w:ascii="Cambria Math" w:hAnsi="Cambria Math"/>
+                      <w:i/>
+                      <w:sz w:val="28"/>
+                      <w:szCs w:val="28"/>
+                      <w:lang w:val="en-US"/>
+                    </w:rPr>
+                  </m:ctrlPr>
+                </m:sSubPr>
+                <m:e>
+                  <m:r>
+                    <w:rPr>
+                      <w:rFonts w:ascii="Cambria Math" w:hAnsi="Cambria Math"/>
+                      <w:sz w:val="28"/>
+                      <w:szCs w:val="28"/>
+                      <w:lang w:val="en-US"/>
+                    </w:rPr>
+                    <m:t>T</m:t>
+                  </m:r>
+                </m:e>
+                <m:sub>
+                  <m:r>
+                    <w:rPr>
+                      <w:rFonts w:ascii="Cambria Math" w:hAnsi="Cambria Math"/>
+                      <w:sz w:val="28"/>
+                      <w:szCs w:val="28"/>
+                      <w:lang w:val="en-US"/>
+                    </w:rPr>
+                    <m:t>y</m:t>
+                  </m:r>
+                </m:sub>
+              </m:sSub>
+            </m:den>
+          </m:f>
+        </m:oMath>
+      </m:oMathPara>
+    </w:p>
+    <w:p>
+      <w:pPr>
+        <w:rPr>
+          <w:rFonts w:eastAsiaTheme="minorEastAsia"/>
+          <w:i/>
+          <w:sz w:val="28"/>
+          <w:szCs w:val="28"/>
+          <w:lang w:val="en-US"/>
+        </w:rPr>
+      </w:pPr>
+      <m:oMathPara>
+        <m:oMath>
+          <m:r>
+            <w:rPr>
+              <w:rFonts w:ascii="Cambria Math" w:hAnsi="Cambria Math"/>
+              <w:sz w:val="28"/>
+              <w:szCs w:val="28"/>
+              <w:lang w:val="en-US"/>
+            </w:rPr>
+            <m:t>x=</m:t>
+          </m:r>
+          <m:d>
+            <m:dPr>
+              <m:begChr m:val="["/>
+              <m:endChr m:val="]"/>
+              <m:ctrlPr>
+                <w:rPr>
+                  <w:rFonts w:ascii="Cambria Math" w:hAnsi="Cambria Math"/>
+                  <w:i/>
+                  <w:sz w:val="28"/>
+                  <w:szCs w:val="28"/>
+                  <w:lang w:val="en-US"/>
+                </w:rPr>
+              </m:ctrlPr>
+            </m:dPr>
+            <m:e>
+              <m:m>
+                <m:mPr>
+                  <m:mcs>
+                    <m:mc>
+                      <m:mcPr>
+                        <m:count m:val="1"/>
+                        <m:mcJc m:val="center"/>
+                      </m:mcPr>
+                    </m:mc>
+                  </m:mcs>
+                  <m:ctrlPr>
+                    <w:rPr>
+                      <w:rFonts w:ascii="Cambria Math" w:hAnsi="Cambria Math"/>
+                      <w:i/>
+                      <w:sz w:val="28"/>
+                      <w:szCs w:val="28"/>
+                      <w:lang w:val="en-US"/>
+                    </w:rPr>
+                  </m:ctrlPr>
+                </m:mPr>
+                <m:mr>
+                  <m:e>
+                    <m:r>
+                      <w:rPr>
+                        <w:rFonts w:ascii="Cambria Math" w:hAnsi="Cambria Math"/>
+                        <w:sz w:val="28"/>
+                        <w:szCs w:val="28"/>
+                        <w:lang w:val="en-US"/>
+                      </w:rPr>
+                      <m:t>∝</m:t>
+                    </m:r>
+                  </m:e>
+                </m:mr>
+                <m:mr>
+                  <m:e>
+                    <m:r>
+                      <w:rPr>
+                        <w:rFonts w:ascii="Cambria Math" w:hAnsi="Cambria Math"/>
+                        <w:sz w:val="28"/>
+                        <w:szCs w:val="28"/>
+                        <w:lang w:val="en-US"/>
+                      </w:rPr>
+                      <m:t>ω</m:t>
+                    </m:r>
+                  </m:e>
+                </m:mr>
+                <m:mr>
+                  <m:e>
+                    <m:m>
+                      <m:mPr>
+                        <m:mcs>
+                          <m:mc>
+                            <m:mcPr>
+                              <m:count m:val="1"/>
+                              <m:mcJc m:val="center"/>
+                            </m:mcPr>
+                          </m:mc>
+                        </m:mcs>
+                        <m:ctrlPr>
+                          <w:rPr>
+                            <w:rFonts w:ascii="Cambria Math" w:hAnsi="Cambria Math"/>
+                            <w:i/>
+                            <w:sz w:val="28"/>
+                            <w:szCs w:val="28"/>
+                            <w:lang w:val="en-US"/>
+                          </w:rPr>
+                        </m:ctrlPr>
+                      </m:mPr>
+                      <m:mr>
+                        <m:e>
+                          <m:r>
+                            <w:rPr>
+                              <w:rFonts w:ascii="Cambria Math" w:hAnsi="Cambria Math"/>
+                              <w:sz w:val="28"/>
+                              <w:szCs w:val="28"/>
+                              <w:lang w:val="en-US"/>
+                            </w:rPr>
+                            <m:t>I</m:t>
+                          </m:r>
+                        </m:e>
+                      </m:mr>
+                      <m:mr>
+                        <m:e>
+                          <m:sSub>
+                            <m:sSubPr>
+                              <m:ctrlPr>
+                                <w:rPr>
+                                  <w:rFonts w:ascii="Cambria Math" w:hAnsi="Cambria Math"/>
+                                  <w:i/>
+                                  <w:sz w:val="28"/>
+                                  <w:szCs w:val="28"/>
+                                </w:rPr>
+                              </m:ctrlPr>
+                            </m:sSubPr>
+                            <m:e>
+                              <m:r>
+                                <w:rPr>
+                                  <w:rFonts w:ascii="Cambria Math" w:hAnsi="Cambria Math"/>
+                                  <w:sz w:val="28"/>
+                                  <w:szCs w:val="28"/>
+                                </w:rPr>
+                                <m:t>U</m:t>
+                              </m:r>
+                            </m:e>
+                            <m:sub>
+                              <m:r>
+                                <w:rPr>
+                                  <w:rFonts w:ascii="Cambria Math" w:hAnsi="Cambria Math"/>
+                                  <w:sz w:val="28"/>
+                                  <w:szCs w:val="28"/>
+                                </w:rPr>
+                                <m:t>y</m:t>
+                              </m:r>
+                            </m:sub>
+                          </m:sSub>
+                        </m:e>
+                      </m:mr>
+                    </m:m>
+                  </m:e>
+                </m:mr>
+              </m:m>
+            </m:e>
+          </m:d>
+          <m:r>
+            <w:rPr>
+              <w:rFonts w:ascii="Cambria Math" w:eastAsiaTheme="minorEastAsia" w:hAnsi="Cambria Math"/>
+              <w:sz w:val="28"/>
+              <w:szCs w:val="28"/>
+              <w:lang w:val="en-US"/>
+            </w:rPr>
+            <m:t xml:space="preserve">     y=∝     u=</m:t>
+          </m:r>
+          <m:sSub>
+            <m:sSubPr>
+              <m:ctrlPr>
+                <w:rPr>
+                  <w:rFonts w:ascii="Cambria Math" w:hAnsi="Cambria Math"/>
+                  <w:i/>
+                  <w:sz w:val="28"/>
+                  <w:szCs w:val="28"/>
+                </w:rPr>
+              </m:ctrlPr>
+            </m:sSubPr>
+            <m:e>
+              <m:r>
+                <w:rPr>
+                  <w:rFonts w:ascii="Cambria Math" w:hAnsi="Cambria Math"/>
+                  <w:sz w:val="28"/>
+                  <w:szCs w:val="28"/>
+                </w:rPr>
+                <m:t>U</m:t>
+              </m:r>
+            </m:e>
+            <m:sub>
+              <m:r>
+                <w:rPr>
+                  <w:rFonts w:ascii="Cambria Math" w:hAnsi="Cambria Math"/>
+                  <w:sz w:val="28"/>
+                  <w:szCs w:val="28"/>
+                </w:rPr>
+                <m:t>y</m:t>
+              </m:r>
+            </m:sub>
+          </m:sSub>
+          <m:r>
+            <w:rPr>
+              <w:rFonts w:ascii="Cambria Math" w:hAnsi="Cambria Math"/>
+              <w:sz w:val="28"/>
+              <w:szCs w:val="28"/>
+            </w:rPr>
+            <m:t xml:space="preserve">     v=</m:t>
+          </m:r>
+          <m:sSub>
+            <m:sSubPr>
+              <m:ctrlPr>
+                <w:rPr>
+                  <w:rFonts w:ascii="Cambria Math" w:eastAsiaTheme="minorEastAsia" w:hAnsi="Cambria Math"/>
+                  <w:i/>
+                  <w:sz w:val="28"/>
+                  <w:szCs w:val="28"/>
+                  <w:lang w:val="en-US"/>
+                </w:rPr>
+              </m:ctrlPr>
+            </m:sSubPr>
+            <m:e>
+              <m:r>
+                <w:rPr>
+                  <w:rFonts w:ascii="Cambria Math" w:eastAsiaTheme="minorEastAsia" w:hAnsi="Cambria Math"/>
+                  <w:sz w:val="28"/>
+                  <w:szCs w:val="28"/>
+                  <w:lang w:val="en-US"/>
+                </w:rPr>
+                <m:t>M</m:t>
+              </m:r>
+            </m:e>
+            <m:sub>
+              <m:r>
+                <w:rPr>
+                  <w:rFonts w:ascii="Cambria Math" w:eastAsiaTheme="minorEastAsia" w:hAnsi="Cambria Math"/>
+                  <w:sz w:val="28"/>
+                  <w:szCs w:val="28"/>
+                </w:rPr>
+                <m:t>см</m:t>
+              </m:r>
+            </m:sub>
+          </m:sSub>
+        </m:oMath>
+      </m:oMathPara>
+    </w:p>
+    <w:p>
+      <w:pPr>
+        <w:rPr>
+          <w:rFonts w:eastAsiaTheme="minorEastAsia"/>
+          <w:i/>
+          <w:sz w:val="28"/>
+          <w:szCs w:val="28"/>
+          <w:lang w:val="en-US"/>
+        </w:rPr>
+      </w:pPr>
+      <m:oMathPara>
+        <m:oMath>
+          <m:r>
+            <w:rPr>
+              <w:rFonts w:ascii="Cambria Math" w:hAnsi="Cambria Math"/>
+              <w:sz w:val="28"/>
+              <w:szCs w:val="28"/>
+              <w:lang w:val="en-US"/>
+            </w:rPr>
+            <m:t>A=</m:t>
+          </m:r>
+          <m:d>
+            <m:dPr>
+              <m:ctrlPr>
+                <w:rPr>
+                  <w:rFonts w:ascii="Cambria Math" w:hAnsi="Cambria Math"/>
+                  <w:i/>
+                  <w:sz w:val="28"/>
+                  <w:szCs w:val="28"/>
+                  <w:lang w:val="en-US"/>
+                </w:rPr>
+              </m:ctrlPr>
+            </m:dPr>
+            <m:e>
+              <m:m>
+                <m:mPr>
+                  <m:mcs>
+                    <m:mc>
+                      <m:mcPr>
+                        <m:count m:val="2"/>
+                        <m:mcJc m:val="center"/>
+                      </m:mcPr>
+                    </m:mc>
+                  </m:mcs>
+                  <m:ctrlPr>
+                    <w:rPr>
+                      <w:rFonts w:ascii="Cambria Math" w:hAnsi="Cambria Math"/>
+                      <w:i/>
+                      <w:sz w:val="28"/>
+                      <w:szCs w:val="28"/>
+                      <w:lang w:val="en-US"/>
+                    </w:rPr>
+                  </m:ctrlPr>
+                </m:mPr>
+                <m:mr>
+                  <m:e>
+                    <m:r>
+                      <w:rPr>
+                        <w:rFonts w:ascii="Cambria Math" w:hAnsi="Cambria Math"/>
+                        <w:sz w:val="28"/>
+                        <w:szCs w:val="28"/>
+                        <w:lang w:val="en-US"/>
+                      </w:rPr>
+                      <m:t>0</m:t>
+                    </m:r>
+                  </m:e>
+                  <m:e>
+                    <m:m>
+                      <m:mPr>
+                        <m:mcs>
+                          <m:mc>
+                            <m:mcPr>
+                              <m:count m:val="3"/>
+                              <m:mcJc m:val="center"/>
+                            </m:mcPr>
+                          </m:mc>
+                        </m:mcs>
+                        <m:ctrlPr>
+                          <w:rPr>
+                            <w:rFonts w:ascii="Cambria Math" w:hAnsi="Cambria Math"/>
+                            <w:i/>
+                            <w:sz w:val="28"/>
+                            <w:szCs w:val="28"/>
+                            <w:lang w:val="en-US"/>
+                          </w:rPr>
+                        </m:ctrlPr>
+                      </m:mPr>
+                      <m:mr>
+                        <m:e>
+                          <m:r>
+                            <w:rPr>
+                              <w:rFonts w:ascii="Cambria Math" w:hAnsi="Cambria Math"/>
+                              <w:sz w:val="28"/>
+                              <w:szCs w:val="28"/>
+                              <w:lang w:val="en-US"/>
+                            </w:rPr>
+                            <m:t xml:space="preserve">1   </m:t>
+                          </m:r>
+                        </m:e>
+                        <m:e>
+                          <m:r>
+                            <w:rPr>
+                              <w:rFonts w:ascii="Cambria Math" w:hAnsi="Cambria Math"/>
+                              <w:sz w:val="28"/>
+                              <w:szCs w:val="28"/>
+                              <w:lang w:val="en-US"/>
+                            </w:rPr>
+                            <m:t xml:space="preserve">  0  </m:t>
+                          </m:r>
+                        </m:e>
+                        <m:e>
+                          <m:r>
+                            <w:rPr>
+                              <w:rFonts w:ascii="Cambria Math" w:hAnsi="Cambria Math"/>
+                              <w:sz w:val="28"/>
+                              <w:szCs w:val="28"/>
+                              <w:lang w:val="en-US"/>
+                            </w:rPr>
+                            <m:t>0</m:t>
+                          </m:r>
+                        </m:e>
+                      </m:mr>
+                    </m:m>
+                  </m:e>
+                </m:mr>
+                <m:mr>
+                  <m:e>
+                    <m:r>
+                      <w:rPr>
+                        <w:rFonts w:ascii="Cambria Math" w:hAnsi="Cambria Math"/>
+                        <w:sz w:val="28"/>
+                        <w:szCs w:val="28"/>
+                        <w:lang w:val="en-US"/>
+                      </w:rPr>
+                      <m:t>0</m:t>
+                    </m:r>
+                  </m:e>
+                  <m:e>
+                    <m:m>
+                      <m:mPr>
+                        <m:mcs>
+                          <m:mc>
+                            <m:mcPr>
+                              <m:count m:val="3"/>
+                              <m:mcJc m:val="center"/>
+                            </m:mcPr>
+                          </m:mc>
+                        </m:mcs>
+                        <m:ctrlPr>
+                          <w:rPr>
+                            <w:rFonts w:ascii="Cambria Math" w:hAnsi="Cambria Math"/>
+                            <w:i/>
+                            <w:sz w:val="28"/>
+                            <w:szCs w:val="28"/>
+                            <w:lang w:val="en-US"/>
+                          </w:rPr>
+                        </m:ctrlPr>
+                      </m:mPr>
+                      <m:mr>
+                        <m:e>
+                          <m:sSub>
+                            <m:sSubPr>
+                              <m:ctrlPr>
+                                <w:rPr>
+                                  <w:rFonts w:ascii="Cambria Math" w:hAnsi="Cambria Math"/>
+                                  <w:i/>
+                                  <w:sz w:val="28"/>
+                                  <w:szCs w:val="28"/>
+                                  <w:lang w:val="en-US"/>
+                                </w:rPr>
+                              </m:ctrlPr>
+                            </m:sSubPr>
+                            <m:e>
+                              <m:r>
+                                <w:rPr>
+                                  <w:rFonts w:ascii="Cambria Math" w:hAnsi="Cambria Math"/>
+                                  <w:sz w:val="28"/>
+                                  <w:szCs w:val="28"/>
+                                  <w:lang w:val="en-US"/>
+                                </w:rPr>
+                                <m:t>a</m:t>
+                              </m:r>
+                            </m:e>
+                            <m:sub>
+                              <m:r>
+                                <w:rPr>
+                                  <w:rFonts w:ascii="Cambria Math" w:hAnsi="Cambria Math"/>
+                                  <w:sz w:val="28"/>
+                                  <w:szCs w:val="28"/>
+                                  <w:lang w:val="en-US"/>
+                                </w:rPr>
+                                <m:t>23</m:t>
+                              </m:r>
+                            </m:sub>
+                          </m:sSub>
+                        </m:e>
+                        <m:e>
+                          <m:r>
+                            <w:rPr>
+                              <w:rFonts w:ascii="Cambria Math" w:hAnsi="Cambria Math"/>
+                              <w:sz w:val="28"/>
+                              <w:szCs w:val="28"/>
+                              <w:lang w:val="en-US"/>
+                            </w:rPr>
+                            <m:t xml:space="preserve"> 0  </m:t>
+                          </m:r>
+                        </m:e>
+                        <m:e>
+                          <m:r>
+                            <w:rPr>
+                              <w:rFonts w:ascii="Cambria Math" w:hAnsi="Cambria Math"/>
+                              <w:sz w:val="28"/>
+                              <w:szCs w:val="28"/>
+                              <w:lang w:val="en-US"/>
+                            </w:rPr>
+                            <m:t>0</m:t>
+                          </m:r>
+                        </m:e>
+                      </m:mr>
+                    </m:m>
+                  </m:e>
+                </m:mr>
+                <m:mr>
+                  <m:e>
+                    <m:m>
+                      <m:mPr>
+                        <m:mcs>
+                          <m:mc>
+                            <m:mcPr>
+                              <m:count m:val="1"/>
+                              <m:mcJc m:val="center"/>
+                            </m:mcPr>
+                          </m:mc>
+                        </m:mcs>
+                        <m:ctrlPr>
+                          <w:rPr>
+                            <w:rFonts w:ascii="Cambria Math" w:hAnsi="Cambria Math"/>
+                            <w:i/>
+                            <w:sz w:val="28"/>
+                            <w:szCs w:val="28"/>
+                            <w:lang w:val="en-US"/>
+                          </w:rPr>
+                        </m:ctrlPr>
+                      </m:mPr>
+                      <m:mr>
+                        <m:e>
+                          <m:r>
+                            <w:rPr>
+                              <w:rFonts w:ascii="Cambria Math" w:hAnsi="Cambria Math"/>
+                              <w:sz w:val="28"/>
+                              <w:szCs w:val="28"/>
+                              <w:lang w:val="en-US"/>
+                            </w:rPr>
+                            <m:t>0</m:t>
+                          </m:r>
+                        </m:e>
+                      </m:mr>
+                      <m:mr>
+                        <m:e>
+                          <m:r>
+                            <w:rPr>
+                              <w:rFonts w:ascii="Cambria Math" w:hAnsi="Cambria Math"/>
+                              <w:sz w:val="28"/>
+                              <w:szCs w:val="28"/>
+                              <w:lang w:val="en-US"/>
+                            </w:rPr>
+                            <m:t>0</m:t>
+                          </m:r>
+                        </m:e>
+                      </m:mr>
+                    </m:m>
+                  </m:e>
+                  <m:e>
+                    <m:r>
+                      <w:rPr>
+                        <w:rFonts w:ascii="Cambria Math" w:hAnsi="Cambria Math"/>
+                        <w:sz w:val="28"/>
+                        <w:szCs w:val="28"/>
+                        <w:lang w:val="en-US"/>
+                      </w:rPr>
+                      <m:t xml:space="preserve">     </m:t>
+                    </m:r>
+                    <m:m>
+                      <m:mPr>
+                        <m:mcs>
+                          <m:mc>
+                            <m:mcPr>
+                              <m:count m:val="3"/>
+                              <m:mcJc m:val="center"/>
+                            </m:mcPr>
+                          </m:mc>
+                        </m:mcs>
+                        <m:ctrlPr>
+                          <w:rPr>
+                            <w:rFonts w:ascii="Cambria Math" w:hAnsi="Cambria Math"/>
+                            <w:i/>
+                            <w:sz w:val="28"/>
+                            <w:szCs w:val="28"/>
+                            <w:lang w:val="en-US"/>
+                          </w:rPr>
+                        </m:ctrlPr>
+                      </m:mPr>
+                      <m:mr>
+                        <m:e>
+                          <m:sSub>
+                            <m:sSubPr>
+                              <m:ctrlPr>
+                                <w:rPr>
+                                  <w:rFonts w:ascii="Cambria Math" w:hAnsi="Cambria Math"/>
+                                  <w:i/>
+                                  <w:sz w:val="28"/>
+                                  <w:szCs w:val="28"/>
+                                  <w:lang w:val="en-US"/>
+                                </w:rPr>
+                              </m:ctrlPr>
+                            </m:sSubPr>
+                            <m:e>
+                              <m:r>
+                                <w:rPr>
+                                  <w:rFonts w:ascii="Cambria Math" w:hAnsi="Cambria Math"/>
+                                  <w:sz w:val="28"/>
+                                  <w:szCs w:val="28"/>
+                                  <w:lang w:val="en-US"/>
+                                </w:rPr>
+                                <m:t>a</m:t>
+                              </m:r>
+                            </m:e>
+                            <m:sub>
+                              <m:r>
+                                <w:rPr>
+                                  <w:rFonts w:ascii="Cambria Math" w:hAnsi="Cambria Math"/>
+                                  <w:sz w:val="28"/>
+                                  <w:szCs w:val="28"/>
+                                  <w:lang w:val="en-US"/>
+                                </w:rPr>
+                                <m:t>32</m:t>
+                              </m:r>
+                            </m:sub>
+                          </m:sSub>
+                        </m:e>
+                        <m:e>
+                          <m:sSub>
+                            <m:sSubPr>
+                              <m:ctrlPr>
+                                <w:rPr>
+                                  <w:rFonts w:ascii="Cambria Math" w:hAnsi="Cambria Math"/>
+                                  <w:i/>
+                                  <w:sz w:val="28"/>
+                                  <w:szCs w:val="28"/>
+                                  <w:lang w:val="en-US"/>
+                                </w:rPr>
+                              </m:ctrlPr>
+                            </m:sSubPr>
+                            <m:e>
+                              <m:r>
+                                <w:rPr>
+                                  <w:rFonts w:ascii="Cambria Math" w:hAnsi="Cambria Math"/>
+                                  <w:sz w:val="28"/>
+                                  <w:szCs w:val="28"/>
+                                  <w:lang w:val="en-US"/>
+                                </w:rPr>
+                                <m:t>a</m:t>
+                              </m:r>
+                            </m:e>
+                            <m:sub>
+                              <m:r>
+                                <w:rPr>
+                                  <w:rFonts w:ascii="Cambria Math" w:hAnsi="Cambria Math"/>
+                                  <w:sz w:val="28"/>
+                                  <w:szCs w:val="28"/>
+                                  <w:lang w:val="en-US"/>
+                                </w:rPr>
+                                <m:t>33</m:t>
+                              </m:r>
+                            </m:sub>
+                          </m:sSub>
+                        </m:e>
+                        <m:e>
+                          <m:sSub>
+                            <m:sSubPr>
+                              <m:ctrlPr>
+                                <w:rPr>
+                                  <w:rFonts w:ascii="Cambria Math" w:hAnsi="Cambria Math"/>
+                                  <w:i/>
+                                  <w:sz w:val="28"/>
+                                  <w:szCs w:val="28"/>
+                                  <w:lang w:val="en-US"/>
+                                </w:rPr>
+                              </m:ctrlPr>
+                            </m:sSubPr>
+                            <m:e>
+                              <m:r>
+                                <w:rPr>
+                                  <w:rFonts w:ascii="Cambria Math" w:hAnsi="Cambria Math"/>
+                                  <w:sz w:val="28"/>
+                                  <w:szCs w:val="28"/>
+                                  <w:lang w:val="en-US"/>
+                                </w:rPr>
+                                <m:t>a</m:t>
+                              </m:r>
+                            </m:e>
+                            <m:sub>
+                              <m:r>
+                                <w:rPr>
+                                  <w:rFonts w:ascii="Cambria Math" w:hAnsi="Cambria Math"/>
+                                  <w:sz w:val="28"/>
+                                  <w:szCs w:val="28"/>
+                                  <w:lang w:val="en-US"/>
+                                </w:rPr>
+                                <m:t>34</m:t>
+                              </m:r>
+                            </m:sub>
+                          </m:sSub>
+                        </m:e>
+                      </m:mr>
+                      <m:mr>
+                        <m:e>
+                          <m:r>
+                            <w:rPr>
+                              <w:rFonts w:ascii="Cambria Math" w:hAnsi="Cambria Math"/>
+                              <w:sz w:val="28"/>
+                              <w:szCs w:val="28"/>
+                              <w:lang w:val="en-US"/>
+                            </w:rPr>
+                            <m:t>0</m:t>
+                          </m:r>
+                        </m:e>
+                        <m:e>
+                          <m:r>
+                            <w:rPr>
+                              <w:rFonts w:ascii="Cambria Math" w:hAnsi="Cambria Math"/>
+                              <w:sz w:val="28"/>
+                              <w:szCs w:val="28"/>
+                              <w:lang w:val="en-US"/>
+                            </w:rPr>
+                            <m:t>0</m:t>
+                          </m:r>
+                        </m:e>
+                        <m:e>
+                          <m:sSub>
+                            <m:sSubPr>
+                              <m:ctrlPr>
+                                <w:rPr>
+                                  <w:rFonts w:ascii="Cambria Math" w:hAnsi="Cambria Math"/>
+                                  <w:i/>
+                                  <w:sz w:val="28"/>
+                                  <w:szCs w:val="28"/>
+                                  <w:lang w:val="en-US"/>
+                                </w:rPr>
+                              </m:ctrlPr>
+                            </m:sSubPr>
+                            <m:e>
+                              <m:r>
+                                <w:rPr>
+                                  <w:rFonts w:ascii="Cambria Math" w:hAnsi="Cambria Math"/>
+                                  <w:sz w:val="28"/>
+                                  <w:szCs w:val="28"/>
+                                  <w:lang w:val="en-US"/>
+                                </w:rPr>
+                                <m:t>a</m:t>
+                              </m:r>
+                            </m:e>
+                            <m:sub>
+                              <m:r>
+                                <w:rPr>
+                                  <w:rFonts w:ascii="Cambria Math" w:hAnsi="Cambria Math"/>
+                                  <w:sz w:val="28"/>
+                                  <w:szCs w:val="28"/>
+                                  <w:lang w:val="en-US"/>
+                                </w:rPr>
+                                <m:t>44</m:t>
+                              </m:r>
+                            </m:sub>
+                          </m:sSub>
+                        </m:e>
+                      </m:mr>
+                    </m:m>
+                  </m:e>
+                </m:mr>
+              </m:m>
+            </m:e>
+          </m:d>
+          <m:r>
+            <w:rPr>
+              <w:rFonts w:ascii="Cambria Math" w:eastAsiaTheme="minorEastAsia" w:hAnsi="Cambria Math"/>
+              <w:sz w:val="28"/>
+              <w:szCs w:val="28"/>
+              <w:lang w:val="en-US"/>
+            </w:rPr>
+            <m:t xml:space="preserve">          B=</m:t>
+          </m:r>
+          <m:d>
+            <m:dPr>
+              <m:ctrlPr>
+                <w:rPr>
+                  <w:rFonts w:ascii="Cambria Math" w:eastAsiaTheme="minorEastAsia" w:hAnsi="Cambria Math"/>
+                  <w:i/>
+                  <w:sz w:val="28"/>
+                  <w:szCs w:val="28"/>
+                  <w:lang w:val="en-US"/>
+                </w:rPr>
+              </m:ctrlPr>
+            </m:dPr>
+            <m:e>
+              <m:m>
+                <m:mPr>
+                  <m:mcs>
+                    <m:mc>
+                      <m:mcPr>
+                        <m:count m:val="1"/>
+                        <m:mcJc m:val="center"/>
+                      </m:mcPr>
+                    </m:mc>
+                  </m:mcs>
+                  <m:ctrlPr>
+                    <w:rPr>
+                      <w:rFonts w:ascii="Cambria Math" w:eastAsiaTheme="minorEastAsia" w:hAnsi="Cambria Math"/>
+                      <w:i/>
+                      <w:sz w:val="28"/>
+                      <w:szCs w:val="28"/>
+                      <w:lang w:val="en-US"/>
+                    </w:rPr>
+                  </m:ctrlPr>
+                </m:mPr>
+                <m:mr>
+                  <m:e>
+                    <m:r>
+                      <w:rPr>
+                        <w:rFonts w:ascii="Cambria Math" w:eastAsiaTheme="minorEastAsia" w:hAnsi="Cambria Math"/>
+                        <w:sz w:val="28"/>
+                        <w:szCs w:val="28"/>
+                        <w:lang w:val="en-US"/>
+                      </w:rPr>
+                      <m:t>0</m:t>
+                    </m:r>
+                  </m:e>
+                </m:mr>
+                <m:mr>
+                  <m:e>
+                    <m:r>
+                      <w:rPr>
+                        <w:rFonts w:ascii="Cambria Math" w:eastAsiaTheme="minorEastAsia" w:hAnsi="Cambria Math"/>
+                        <w:sz w:val="28"/>
+                        <w:szCs w:val="28"/>
+                        <w:lang w:val="en-US"/>
+                      </w:rPr>
+                      <m:t>0</m:t>
+                    </m:r>
+                  </m:e>
+                </m:mr>
+                <m:mr>
+                  <m:e>
+                    <m:m>
+                      <m:mPr>
+                        <m:mcs>
+                          <m:mc>
+                            <m:mcPr>
+                              <m:count m:val="1"/>
+                              <m:mcJc m:val="center"/>
+                            </m:mcPr>
+                          </m:mc>
+                        </m:mcs>
+                        <m:ctrlPr>
+                          <w:rPr>
+                            <w:rFonts w:ascii="Cambria Math" w:eastAsiaTheme="minorEastAsia" w:hAnsi="Cambria Math"/>
+                            <w:i/>
+                            <w:sz w:val="28"/>
+                            <w:szCs w:val="28"/>
+                            <w:lang w:val="en-US"/>
+                          </w:rPr>
+                        </m:ctrlPr>
+                      </m:mPr>
+                      <m:mr>
+                        <m:e>
+                          <m:r>
+                            <w:rPr>
+                              <w:rFonts w:ascii="Cambria Math" w:eastAsiaTheme="minorEastAsia" w:hAnsi="Cambria Math"/>
+                              <w:sz w:val="28"/>
+                              <w:szCs w:val="28"/>
+                              <w:lang w:val="en-US"/>
+                            </w:rPr>
+                            <m:t>0</m:t>
+                          </m:r>
+                        </m:e>
+                      </m:mr>
+                      <m:mr>
+                        <m:e>
+                          <m:sSub>
+                            <m:sSubPr>
+                              <m:ctrlPr>
+                                <w:rPr>
+                                  <w:rFonts w:ascii="Cambria Math" w:eastAsiaTheme="minorEastAsia" w:hAnsi="Cambria Math"/>
+                                  <w:i/>
+                                  <w:sz w:val="28"/>
+                                  <w:szCs w:val="28"/>
+                                  <w:lang w:val="en-US"/>
+                                </w:rPr>
+                              </m:ctrlPr>
+                            </m:sSubPr>
+                            <m:e>
+                              <m:r>
+                                <w:rPr>
+                                  <w:rFonts w:ascii="Cambria Math" w:eastAsiaTheme="minorEastAsia" w:hAnsi="Cambria Math"/>
+                                  <w:sz w:val="28"/>
+                                  <w:szCs w:val="28"/>
+                                  <w:lang w:val="en-US"/>
+                                </w:rPr>
+                                <m:t>b</m:t>
+                              </m:r>
+                            </m:e>
+                            <m:sub>
+                              <m:r>
+                                <w:rPr>
+                                  <w:rFonts w:ascii="Cambria Math" w:eastAsiaTheme="minorEastAsia" w:hAnsi="Cambria Math"/>
+                                  <w:sz w:val="28"/>
+                                  <w:szCs w:val="28"/>
+                                  <w:lang w:val="en-US"/>
+                                </w:rPr>
+                                <m:t>4</m:t>
+                              </m:r>
+                            </m:sub>
+                          </m:sSub>
+                        </m:e>
+                      </m:mr>
+                    </m:m>
+                  </m:e>
+                </m:mr>
+              </m:m>
+            </m:e>
+          </m:d>
+          <m:r>
+            <w:rPr>
+              <w:rFonts w:ascii="Cambria Math" w:eastAsiaTheme="minorEastAsia" w:hAnsi="Cambria Math"/>
+              <w:sz w:val="28"/>
+              <w:szCs w:val="28"/>
+              <w:lang w:val="en-US"/>
+            </w:rPr>
+            <m:t xml:space="preserve">       D=</m:t>
+          </m:r>
+          <m:d>
+            <m:dPr>
+              <m:ctrlPr>
+                <w:rPr>
+                  <w:rFonts w:ascii="Cambria Math" w:eastAsiaTheme="minorEastAsia" w:hAnsi="Cambria Math"/>
+                  <w:i/>
+                  <w:sz w:val="28"/>
+                  <w:szCs w:val="28"/>
+                  <w:lang w:val="en-US"/>
+                </w:rPr>
+              </m:ctrlPr>
+            </m:dPr>
+            <m:e>
+              <m:m>
+                <m:mPr>
+                  <m:mcs>
+                    <m:mc>
+                      <m:mcPr>
+                        <m:count m:val="1"/>
+                        <m:mcJc m:val="center"/>
+                      </m:mcPr>
+                    </m:mc>
+                  </m:mcs>
+                  <m:ctrlPr>
+                    <w:rPr>
+                      <w:rFonts w:ascii="Cambria Math" w:eastAsiaTheme="minorEastAsia" w:hAnsi="Cambria Math"/>
+                      <w:i/>
+                      <w:sz w:val="28"/>
+                      <w:szCs w:val="28"/>
+                      <w:lang w:val="en-US"/>
+                    </w:rPr>
+                  </m:ctrlPr>
+                </m:mPr>
+                <m:mr>
+                  <m:e>
+                    <m:r>
+                      <w:rPr>
+                        <w:rFonts w:ascii="Cambria Math" w:eastAsiaTheme="minorEastAsia" w:hAnsi="Cambria Math"/>
+                        <w:sz w:val="28"/>
+                        <w:szCs w:val="28"/>
+                        <w:lang w:val="en-US"/>
+                      </w:rPr>
+                      <m:t>0</m:t>
+                    </m:r>
+                  </m:e>
+                </m:mr>
+                <m:mr>
+                  <m:e>
+                    <m:sSub>
+                      <m:sSubPr>
+                        <m:ctrlPr>
+                          <w:rPr>
+                            <w:rFonts w:ascii="Cambria Math" w:eastAsiaTheme="minorEastAsia" w:hAnsi="Cambria Math"/>
+                            <w:i/>
+                            <w:sz w:val="28"/>
+                            <w:szCs w:val="28"/>
+                            <w:lang w:val="en-US"/>
+                          </w:rPr>
+                        </m:ctrlPr>
+                      </m:sSubPr>
+                      <m:e>
+                        <m:r>
+                          <w:rPr>
+                            <w:rFonts w:ascii="Cambria Math" w:eastAsiaTheme="minorEastAsia" w:hAnsi="Cambria Math"/>
+                            <w:sz w:val="28"/>
+                            <w:szCs w:val="28"/>
+                            <w:lang w:val="en-US"/>
+                          </w:rPr>
+                          <m:t>d</m:t>
+                        </m:r>
+                      </m:e>
+                      <m:sub>
+                        <m:r>
+                          <w:rPr>
+                            <w:rFonts w:ascii="Cambria Math" w:eastAsiaTheme="minorEastAsia" w:hAnsi="Cambria Math"/>
+                            <w:sz w:val="28"/>
+                            <w:szCs w:val="28"/>
+                            <w:lang w:val="en-US"/>
+                          </w:rPr>
+                          <m:t>2</m:t>
+                        </m:r>
+                      </m:sub>
+                    </m:sSub>
+                  </m:e>
+                </m:mr>
+                <m:mr>
+                  <m:e>
+                    <m:m>
+                      <m:mPr>
+                        <m:mcs>
+                          <m:mc>
+                            <m:mcPr>
+                              <m:count m:val="1"/>
+                              <m:mcJc m:val="center"/>
+                            </m:mcPr>
+                          </m:mc>
+                        </m:mcs>
+                        <m:ctrlPr>
+                          <w:rPr>
+                            <w:rFonts w:ascii="Cambria Math" w:eastAsiaTheme="minorEastAsia" w:hAnsi="Cambria Math"/>
+                            <w:i/>
+                            <w:sz w:val="28"/>
+                            <w:szCs w:val="28"/>
+                            <w:lang w:val="en-US"/>
+                          </w:rPr>
+                        </m:ctrlPr>
+                      </m:mPr>
+                      <m:mr>
+                        <m:e>
+                          <m:r>
+                            <w:rPr>
+                              <w:rFonts w:ascii="Cambria Math" w:eastAsiaTheme="minorEastAsia" w:hAnsi="Cambria Math"/>
+                              <w:sz w:val="28"/>
+                              <w:szCs w:val="28"/>
+                              <w:lang w:val="en-US"/>
+                            </w:rPr>
+                            <m:t>0</m:t>
+                          </m:r>
+                        </m:e>
+                      </m:mr>
+                      <m:mr>
+                        <m:e>
+                          <m:r>
+                            <w:rPr>
+                              <w:rFonts w:ascii="Cambria Math" w:eastAsiaTheme="minorEastAsia" w:hAnsi="Cambria Math"/>
+                              <w:sz w:val="28"/>
+                              <w:szCs w:val="28"/>
+                              <w:lang w:val="en-US"/>
+                            </w:rPr>
+                            <m:t>0</m:t>
+                          </m:r>
+                        </m:e>
+                      </m:mr>
+                    </m:m>
+                  </m:e>
+                </m:mr>
+              </m:m>
+            </m:e>
+          </m:d>
+          <m:r>
+            <w:rPr>
+              <w:rFonts w:ascii="Cambria Math" w:eastAsiaTheme="minorEastAsia" w:hAnsi="Cambria Math"/>
+              <w:sz w:val="28"/>
+              <w:szCs w:val="28"/>
+              <w:lang w:val="en-US"/>
+            </w:rPr>
+            <m:t xml:space="preserve">       C=</m:t>
+          </m:r>
+          <m:d>
+            <m:dPr>
+              <m:ctrlPr>
+                <w:rPr>
+                  <w:rFonts w:ascii="Cambria Math" w:eastAsiaTheme="minorEastAsia" w:hAnsi="Cambria Math"/>
+                  <w:i/>
+                  <w:sz w:val="28"/>
+                  <w:szCs w:val="28"/>
+                  <w:lang w:val="en-US"/>
+                </w:rPr>
+              </m:ctrlPr>
+            </m:dPr>
+            <m:e>
+              <m:m>
+                <m:mPr>
+                  <m:mcs>
+                    <m:mc>
+                      <m:mcPr>
+                        <m:count m:val="3"/>
+                        <m:mcJc m:val="center"/>
+                      </m:mcPr>
+                    </m:mc>
+                  </m:mcs>
+                  <m:ctrlPr>
+                    <w:rPr>
+                      <w:rFonts w:ascii="Cambria Math" w:eastAsiaTheme="minorEastAsia" w:hAnsi="Cambria Math"/>
+                      <w:i/>
+                      <w:sz w:val="28"/>
+                      <w:szCs w:val="28"/>
+                      <w:lang w:val="en-US"/>
+                    </w:rPr>
+                  </m:ctrlPr>
+                </m:mPr>
+                <m:mr>
+                  <m:e>
+                    <m:r>
+                      <w:rPr>
+                        <w:rFonts w:ascii="Cambria Math" w:eastAsiaTheme="minorEastAsia" w:hAnsi="Cambria Math"/>
+                        <w:sz w:val="28"/>
+                        <w:szCs w:val="28"/>
+                        <w:lang w:val="en-US"/>
+                      </w:rPr>
+                      <m:t>1</m:t>
+                    </m:r>
+                  </m:e>
+                  <m:e>
+                    <m:r>
+                      <w:rPr>
+                        <w:rFonts w:ascii="Cambria Math" w:eastAsiaTheme="minorEastAsia" w:hAnsi="Cambria Math"/>
+                        <w:sz w:val="28"/>
+                        <w:szCs w:val="28"/>
+                        <w:lang w:val="en-US"/>
+                      </w:rPr>
+                      <m:t>0</m:t>
+                    </m:r>
+                  </m:e>
+                  <m:e>
+                    <m:m>
+                      <m:mPr>
+                        <m:mcs>
+                          <m:mc>
+                            <m:mcPr>
+                              <m:count m:val="2"/>
+                              <m:mcJc m:val="center"/>
+                            </m:mcPr>
+                          </m:mc>
+                        </m:mcs>
+                        <m:ctrlPr>
+                          <w:rPr>
+                            <w:rFonts w:ascii="Cambria Math" w:eastAsiaTheme="minorEastAsia" w:hAnsi="Cambria Math"/>
+                            <w:i/>
+                            <w:sz w:val="28"/>
+                            <w:szCs w:val="28"/>
+                            <w:lang w:val="en-US"/>
+                          </w:rPr>
+                        </m:ctrlPr>
+                      </m:mPr>
+                      <m:mr>
+                        <m:e>
+                          <m:r>
+                            <w:rPr>
+                              <w:rFonts w:ascii="Cambria Math" w:eastAsiaTheme="minorEastAsia" w:hAnsi="Cambria Math"/>
+                              <w:sz w:val="28"/>
+                              <w:szCs w:val="28"/>
+                              <w:lang w:val="en-US"/>
+                            </w:rPr>
+                            <m:t>0</m:t>
+                          </m:r>
+                        </m:e>
+                        <m:e>
+                          <m:r>
+                            <w:rPr>
+                              <w:rFonts w:ascii="Cambria Math" w:eastAsiaTheme="minorEastAsia" w:hAnsi="Cambria Math"/>
+                              <w:sz w:val="28"/>
+                              <w:szCs w:val="28"/>
+                              <w:lang w:val="en-US"/>
+                            </w:rPr>
+                            <m:t>0</m:t>
+                          </m:r>
+                        </m:e>
+                      </m:mr>
+                    </m:m>
+                  </m:e>
+                </m:mr>
+              </m:m>
+            </m:e>
+          </m:d>
+        </m:oMath>
+      </m:oMathPara>
+    </w:p>
+    <w:p>
+      <w:pPr>
+        <w:rPr>
+          <w:rFonts w:eastAsiaTheme="minorEastAsia"/>
+          <w:i/>
+          <w:sz w:val="28"/>
+          <w:szCs w:val="28"/>
+          <w:lang w:val="en-US"/>
+        </w:rPr>
+      </w:pPr>
+    </w:p>
+    <w:p>
+      <w:pPr>
+        <w:rPr>
+          <w:rFonts w:eastAsiaTheme="minorEastAsia"/>
+          <w:iCs/>
+          <w:sz w:val="28"/>
+          <w:szCs w:val="28"/>
+        </w:rPr>
+      </w:pPr>
+      <w:r>
+        <w:rPr>
+          <w:rFonts w:eastAsiaTheme="minorEastAsia"/>
+          <w:iCs/>
+          <w:sz w:val="28"/>
+          <w:szCs w:val="28"/>
+        </w:rPr>
+        <w:t>Для упрощенной схемы:</w:t>
+      </w:r>
+    </w:p>
+    <w:p>
+      <w:pPr>
+        <w:rPr>
+          <w:rFonts w:eastAsiaTheme="minorEastAsia"/>
+          <w:iCs/>
+          <w:sz w:val="28"/>
+          <w:szCs w:val="28"/>
+        </w:rPr>
+      </w:pPr>
+      <m:oMathPara>
+        <m:oMath>
+          <m:r>
+            <m:rPr>
+              <m:sty m:val="p"/>
+            </m:rPr>
+            <w:rPr>
+              <w:rFonts w:ascii="Cambria Math" w:hAnsi="Cambria Math"/>
+              <w:sz w:val="28"/>
+              <w:szCs w:val="28"/>
+            </w:rPr>
+            <m:t>x</m:t>
+          </m:r>
+          <m:r>
+            <w:rPr>
+              <w:rFonts w:ascii="Cambria Math" w:hAnsi="Cambria Math"/>
+              <w:sz w:val="28"/>
+              <w:szCs w:val="28"/>
+            </w:rPr>
+            <m:t>=</m:t>
+          </m:r>
+          <m:d>
+            <m:dPr>
+              <m:ctrlPr>
+                <w:rPr>
+                  <w:rFonts w:ascii="Cambria Math" w:hAnsi="Cambria Math"/>
+                  <w:i/>
+                  <w:iCs/>
+                  <w:sz w:val="28"/>
+                  <w:szCs w:val="28"/>
+                </w:rPr>
+              </m:ctrlPr>
+            </m:dPr>
+            <m:e>
+              <m:m>
+                <m:mPr>
+                  <m:mcs>
+                    <m:mc>
+                      <m:mcPr>
+                        <m:count m:val="1"/>
+                        <m:mcJc m:val="center"/>
+                      </m:mcPr>
+                    </m:mc>
+                  </m:mcs>
+                  <m:ctrlPr>
+                    <w:rPr>
+                      <w:rFonts w:ascii="Cambria Math" w:hAnsi="Cambria Math"/>
+                      <w:i/>
+                      <w:iCs/>
+                      <w:sz w:val="28"/>
+                      <w:szCs w:val="28"/>
+                    </w:rPr>
+                  </m:ctrlPr>
+                </m:mPr>
+                <m:mr>
+                  <m:e>
+                    <m:r>
+                      <w:rPr>
+                        <w:rFonts w:ascii="Cambria Math" w:hAnsi="Cambria Math"/>
+                        <w:sz w:val="28"/>
+                        <w:szCs w:val="28"/>
+                      </w:rPr>
+                      <m:t>∝</m:t>
+                    </m:r>
+                  </m:e>
+                </m:mr>
+                <m:mr>
+                  <m:e>
+                    <m:r>
+                      <w:rPr>
+                        <w:rFonts w:ascii="Cambria Math" w:hAnsi="Cambria Math"/>
+                        <w:sz w:val="28"/>
+                        <w:szCs w:val="28"/>
+                      </w:rPr>
+                      <m:t>ω</m:t>
+                    </m:r>
+                  </m:e>
+                </m:mr>
+              </m:m>
+            </m:e>
+          </m:d>
+        </m:oMath>
+      </m:oMathPara>
+    </w:p>
+    <w:p>
+      <w:pPr>
+        <w:rPr>
+          <w:rFonts w:eastAsiaTheme="minorEastAsia"/>
+          <w:i/>
+          <w:iCs/>
+          <w:sz w:val="28"/>
+          <w:szCs w:val="28"/>
+        </w:rPr>
+      </w:pPr>
+      <m:oMathPara>
+        <m:oMath>
+          <m:acc>
+            <m:accPr>
+              <m:chr m:val="̇"/>
+              <m:ctrlPr>
+                <w:rPr>
+                  <w:rFonts w:ascii="Cambria Math" w:eastAsiaTheme="minorEastAsia" w:hAnsi="Cambria Math"/>
+                  <w:i/>
+                  <w:iCs/>
+                  <w:sz w:val="28"/>
+                  <w:szCs w:val="28"/>
+                </w:rPr>
+              </m:ctrlPr>
+            </m:accPr>
+            <m:e>
+              <m:r>
+                <w:rPr>
+                  <w:rFonts w:ascii="Cambria Math" w:eastAsiaTheme="minorEastAsia" w:hAnsi="Cambria Math"/>
+                  <w:sz w:val="28"/>
+                  <w:szCs w:val="28"/>
+                </w:rPr>
+                <m:t>∝</m:t>
+              </m:r>
+            </m:e>
+          </m:acc>
+          <m:r>
+            <w:rPr>
+              <w:rFonts w:ascii="Cambria Math" w:eastAsiaTheme="minorEastAsia" w:hAnsi="Cambria Math"/>
+              <w:sz w:val="28"/>
+              <w:szCs w:val="28"/>
+            </w:rPr>
+            <m:t>=ω</m:t>
+          </m:r>
+        </m:oMath>
+      </m:oMathPara>
+    </w:p>
+    <w:p>
+      <w:pPr>
+        <w:rPr>
+          <w:rFonts w:eastAsiaTheme="minorEastAsia"/>
+          <w:i/>
+          <w:sz w:val="28"/>
+          <w:szCs w:val="28"/>
+          <w:lang w:val="en-US"/>
+        </w:rPr>
+      </w:pPr>
+      <m:oMathPara>
+        <m:oMath>
+          <m:acc>
+            <m:accPr>
+              <m:chr m:val="̇"/>
+              <m:ctrlPr>
+                <w:rPr>
+                  <w:rFonts w:ascii="Cambria Math" w:eastAsiaTheme="minorEastAsia" w:hAnsi="Cambria Math"/>
+                  <w:i/>
+                  <w:iCs/>
+                  <w:sz w:val="28"/>
+                  <w:szCs w:val="28"/>
+                </w:rPr>
+              </m:ctrlPr>
+            </m:accPr>
+            <m:e>
+              <m:r>
+                <w:rPr>
+                  <w:rFonts w:ascii="Cambria Math" w:eastAsiaTheme="minorEastAsia" w:hAnsi="Cambria Math"/>
+                  <w:sz w:val="28"/>
+                  <w:szCs w:val="28"/>
+                </w:rPr>
+                <m:t>ω</m:t>
+              </m:r>
+            </m:e>
+          </m:acc>
+          <m:r>
+            <w:rPr>
+              <w:rFonts w:ascii="Cambria Math" w:eastAsiaTheme="minorEastAsia" w:hAnsi="Cambria Math"/>
+              <w:sz w:val="28"/>
+              <w:szCs w:val="28"/>
+            </w:rPr>
+            <m:t>=-</m:t>
+          </m:r>
+          <m:f>
+            <m:fPr>
+              <m:ctrlPr>
+                <w:rPr>
+                  <w:rFonts w:ascii="Cambria Math" w:eastAsiaTheme="minorEastAsia" w:hAnsi="Cambria Math"/>
+                  <w:i/>
+                  <w:iCs/>
+                  <w:sz w:val="28"/>
+                  <w:szCs w:val="28"/>
+                </w:rPr>
+              </m:ctrlPr>
+            </m:fPr>
+            <m:num>
+              <m:r>
+                <w:rPr>
+                  <w:rFonts w:ascii="Cambria Math" w:eastAsiaTheme="minorEastAsia" w:hAnsi="Cambria Math"/>
+                  <w:sz w:val="28"/>
+                  <w:szCs w:val="28"/>
+                </w:rPr>
+                <m:t>1</m:t>
+              </m:r>
+            </m:num>
+            <m:den>
+              <m:sSub>
+                <m:sSubPr>
+                  <m:ctrlPr>
+                    <w:rPr>
+                      <w:rFonts w:ascii="Cambria Math" w:eastAsiaTheme="minorEastAsia" w:hAnsi="Cambria Math"/>
+                      <w:i/>
+                      <w:iCs/>
+                      <w:sz w:val="28"/>
+                      <w:szCs w:val="28"/>
+                    </w:rPr>
+                  </m:ctrlPr>
+                </m:sSubPr>
+                <m:e>
+                  <m:r>
+                    <w:rPr>
+                      <w:rFonts w:ascii="Cambria Math" w:eastAsiaTheme="minorEastAsia" w:hAnsi="Cambria Math"/>
+                      <w:sz w:val="28"/>
+                      <w:szCs w:val="28"/>
+                    </w:rPr>
+                    <m:t>T</m:t>
+                  </m:r>
+                </m:e>
+                <m:sub>
+                  <m:r>
+                    <w:rPr>
+                      <w:rFonts w:ascii="Cambria Math" w:eastAsiaTheme="minorEastAsia" w:hAnsi="Cambria Math"/>
+                      <w:sz w:val="28"/>
+                      <w:szCs w:val="28"/>
+                    </w:rPr>
+                    <m:t>M</m:t>
+                  </m:r>
+                </m:sub>
+              </m:sSub>
+            </m:den>
+          </m:f>
+          <m:r>
+            <w:rPr>
+              <w:rFonts w:ascii="Cambria Math" w:eastAsiaTheme="minorEastAsia" w:hAnsi="Cambria Math"/>
+              <w:sz w:val="28"/>
+              <w:szCs w:val="28"/>
+            </w:rPr>
+            <m:t>ω+</m:t>
+          </m:r>
+          <m:f>
+            <m:fPr>
+              <m:ctrlPr>
+                <w:rPr>
+                  <w:rFonts w:ascii="Cambria Math" w:eastAsiaTheme="minorEastAsia" w:hAnsi="Cambria Math"/>
+                  <w:i/>
+                  <w:iCs/>
+                  <w:sz w:val="28"/>
+                  <w:szCs w:val="28"/>
+                </w:rPr>
+              </m:ctrlPr>
+            </m:fPr>
+            <m:num>
+              <m:r>
+                <w:rPr>
+                  <w:rFonts w:ascii="Cambria Math" w:eastAsiaTheme="minorEastAsia" w:hAnsi="Cambria Math"/>
+                  <w:sz w:val="28"/>
+                  <w:szCs w:val="28"/>
+                </w:rPr>
+                <m:t>K</m:t>
+              </m:r>
+            </m:num>
+            <m:den>
+              <m:sSub>
+                <m:sSubPr>
+                  <m:ctrlPr>
+                    <w:rPr>
+                      <w:rFonts w:ascii="Cambria Math" w:eastAsiaTheme="minorEastAsia" w:hAnsi="Cambria Math"/>
+                      <w:i/>
+                      <w:iCs/>
+                      <w:sz w:val="28"/>
+                      <w:szCs w:val="28"/>
+                    </w:rPr>
+                  </m:ctrlPr>
+                </m:sSubPr>
+                <m:e>
+                  <m:r>
+                    <w:rPr>
+                      <w:rFonts w:ascii="Cambria Math" w:eastAsiaTheme="minorEastAsia" w:hAnsi="Cambria Math"/>
+                      <w:sz w:val="28"/>
+                      <w:szCs w:val="28"/>
+                    </w:rPr>
+                    <m:t>T</m:t>
+                  </m:r>
+                </m:e>
+                <m:sub>
+                  <m:r>
+                    <w:rPr>
+                      <w:rFonts w:ascii="Cambria Math" w:eastAsiaTheme="minorEastAsia" w:hAnsi="Cambria Math"/>
+                      <w:sz w:val="28"/>
+                      <w:szCs w:val="28"/>
+                    </w:rPr>
+                    <m:t>M</m:t>
+                  </m:r>
+                </m:sub>
+              </m:sSub>
+            </m:den>
+          </m:f>
+          <m:sSub>
+            <m:sSubPr>
+              <m:ctrlPr>
+                <w:rPr>
+                  <w:rFonts w:ascii="Cambria Math" w:hAnsi="Cambria Math"/>
+                  <w:i/>
+                  <w:sz w:val="28"/>
+                  <w:szCs w:val="28"/>
+                </w:rPr>
+              </m:ctrlPr>
+            </m:sSubPr>
+            <m:e>
+              <m:r>
+                <w:rPr>
+                  <w:rFonts w:ascii="Cambria Math" w:hAnsi="Cambria Math"/>
+                  <w:sz w:val="28"/>
+                  <w:szCs w:val="28"/>
+                </w:rPr>
+                <m:t>U</m:t>
+              </m:r>
+            </m:e>
+            <m:sub>
+              <m:r>
+                <w:rPr>
+                  <w:rFonts w:ascii="Cambria Math" w:hAnsi="Cambria Math"/>
+                  <w:sz w:val="28"/>
+                  <w:szCs w:val="28"/>
+                </w:rPr>
+                <m:t>y</m:t>
+              </m:r>
+            </m:sub>
+          </m:sSub>
+          <m:r>
+            <w:rPr>
+              <w:rFonts w:ascii="Cambria Math" w:hAnsi="Cambria Math"/>
+              <w:sz w:val="28"/>
+              <w:szCs w:val="28"/>
+            </w:rPr>
+            <m:t>+</m:t>
+          </m:r>
+          <m:f>
+            <m:fPr>
+              <m:ctrlPr>
+                <w:rPr>
+                  <w:rFonts w:ascii="Cambria Math" w:hAnsi="Cambria Math"/>
+                  <w:i/>
+                  <w:sz w:val="28"/>
+                  <w:szCs w:val="28"/>
+                </w:rPr>
+              </m:ctrlPr>
+            </m:fPr>
+            <m:num>
+              <m:sSub>
+                <m:sSubPr>
+                  <m:ctrlPr>
+                    <w:rPr>
+                      <w:rFonts w:ascii="Cambria Math" w:hAnsi="Cambria Math"/>
+                      <w:i/>
+                      <w:sz w:val="28"/>
+                      <w:szCs w:val="28"/>
+                    </w:rPr>
+                  </m:ctrlPr>
+                </m:sSubPr>
+                <m:e>
+                  <m:r>
+                    <w:rPr>
+                      <w:rFonts w:ascii="Cambria Math" w:hAnsi="Cambria Math"/>
+                      <w:sz w:val="28"/>
+                      <w:szCs w:val="28"/>
+                    </w:rPr>
+                    <m:t>K</m:t>
+                  </m:r>
+                </m:e>
+                <m:sub>
+                  <m:r>
+                    <w:rPr>
+                      <w:rFonts w:ascii="Cambria Math" w:hAnsi="Cambria Math"/>
+                      <w:sz w:val="28"/>
+                      <w:szCs w:val="28"/>
+                    </w:rPr>
+                    <m:t>f</m:t>
+                  </m:r>
+                </m:sub>
+              </m:sSub>
+            </m:num>
+            <m:den>
+              <m:sSub>
+                <m:sSubPr>
+                  <m:ctrlPr>
+                    <w:rPr>
+                      <w:rFonts w:ascii="Cambria Math" w:eastAsiaTheme="minorEastAsia" w:hAnsi="Cambria Math"/>
+                      <w:i/>
+                      <w:iCs/>
+                      <w:sz w:val="28"/>
+                      <w:szCs w:val="28"/>
+                    </w:rPr>
+                  </m:ctrlPr>
+                </m:sSubPr>
+                <m:e>
+                  <m:r>
+                    <w:rPr>
+                      <w:rFonts w:ascii="Cambria Math" w:eastAsiaTheme="minorEastAsia" w:hAnsi="Cambria Math"/>
+                      <w:sz w:val="28"/>
+                      <w:szCs w:val="28"/>
+                    </w:rPr>
+                    <m:t>T</m:t>
+                  </m:r>
+                </m:e>
+                <m:sub>
+                  <m:r>
+                    <w:rPr>
+                      <w:rFonts w:ascii="Cambria Math" w:eastAsiaTheme="minorEastAsia" w:hAnsi="Cambria Math"/>
+                      <w:sz w:val="28"/>
+                      <w:szCs w:val="28"/>
+                    </w:rPr>
+                    <m:t>M</m:t>
+                  </m:r>
+                </m:sub>
+              </m:sSub>
+            </m:den>
+          </m:f>
+          <m:sSub>
+            <m:sSubPr>
+              <m:ctrlPr>
+                <w:rPr>
+                  <w:rFonts w:ascii="Cambria Math" w:eastAsiaTheme="minorEastAsia" w:hAnsi="Cambria Math"/>
+                  <w:i/>
+                  <w:sz w:val="28"/>
+                  <w:szCs w:val="28"/>
+                  <w:lang w:val="en-US"/>
+                </w:rPr>
+              </m:ctrlPr>
+            </m:sSubPr>
+            <m:e>
+              <m:r>
+                <w:rPr>
+                  <w:rFonts w:ascii="Cambria Math" w:eastAsiaTheme="minorEastAsia" w:hAnsi="Cambria Math"/>
+                  <w:sz w:val="28"/>
+                  <w:szCs w:val="28"/>
+                  <w:lang w:val="en-US"/>
+                </w:rPr>
+                <m:t>M</m:t>
+              </m:r>
+            </m:e>
+            <m:sub>
+              <m:r>
+                <w:rPr>
+                  <w:rFonts w:ascii="Cambria Math" w:eastAsiaTheme="minorEastAsia" w:hAnsi="Cambria Math"/>
+                  <w:sz w:val="28"/>
+                  <w:szCs w:val="28"/>
+                </w:rPr>
+                <m:t>см</m:t>
+              </m:r>
+            </m:sub>
+          </m:sSub>
+        </m:oMath>
+      </m:oMathPara>
+    </w:p>
+    <w:p>
+      <w:pPr>
+        <w:rPr>
+          <w:rFonts w:eastAsiaTheme="minorEastAsia"/>
+          <w:i/>
+          <w:iCs/>
+          <w:sz w:val="28"/>
+          <w:szCs w:val="28"/>
+        </w:rPr>
+      </w:pPr>
+      <m:oMathPara>
+        <m:oMath>
+          <m:r>
+            <w:rPr>
+              <w:rFonts w:ascii="Cambria Math" w:eastAsiaTheme="minorEastAsia" w:hAnsi="Cambria Math"/>
+              <w:sz w:val="28"/>
+              <w:szCs w:val="28"/>
+            </w:rPr>
+            <m:t>y=∝</m:t>
+          </m:r>
+        </m:oMath>
+      </m:oMathPara>
+    </w:p>
+    <w:p>
+      <w:pPr>
+        <w:rPr>
+          <w:rFonts w:eastAsiaTheme="minorEastAsia"/>
+          <w:i/>
+          <w:iCs/>
+          <w:sz w:val="28"/>
+          <w:szCs w:val="28"/>
+        </w:rPr>
+      </w:pPr>
+      <m:oMathPara>
+        <m:oMath>
+          <m:r>
+            <w:rPr>
+              <w:rFonts w:ascii="Cambria Math" w:eastAsiaTheme="minorEastAsia" w:hAnsi="Cambria Math"/>
+              <w:sz w:val="28"/>
+              <w:szCs w:val="28"/>
+            </w:rPr>
+            <m:t>A=</m:t>
+          </m:r>
+          <m:d>
+            <m:dPr>
+              <m:ctrlPr>
+                <w:rPr>
+                  <w:rFonts w:ascii="Cambria Math" w:eastAsiaTheme="minorEastAsia" w:hAnsi="Cambria Math"/>
+                  <w:i/>
+                  <w:iCs/>
+                  <w:sz w:val="28"/>
+                  <w:szCs w:val="28"/>
+                </w:rPr>
+              </m:ctrlPr>
+            </m:dPr>
+            <m:e>
+              <m:m>
+                <m:mPr>
+                  <m:mcs>
+                    <m:mc>
+                      <m:mcPr>
+                        <m:count m:val="2"/>
+                        <m:mcJc m:val="center"/>
+                      </m:mcPr>
+                    </m:mc>
+                  </m:mcs>
+                  <m:ctrlPr>
+                    <w:rPr>
+                      <w:rFonts w:ascii="Cambria Math" w:eastAsiaTheme="minorEastAsia" w:hAnsi="Cambria Math"/>
+                      <w:i/>
+                      <w:iCs/>
+                      <w:sz w:val="28"/>
+                      <w:szCs w:val="28"/>
+                    </w:rPr>
+                  </m:ctrlPr>
+                </m:mPr>
+                <m:mr>
+                  <m:e>
+                    <m:r>
+                      <w:rPr>
+                        <w:rFonts w:ascii="Cambria Math" w:eastAsiaTheme="minorEastAsia" w:hAnsi="Cambria Math"/>
+                        <w:sz w:val="28"/>
+                        <w:szCs w:val="28"/>
+                      </w:rPr>
+                      <m:t>0</m:t>
+                    </m:r>
+                  </m:e>
+                  <m:e>
+                    <m:r>
+                      <w:rPr>
+                        <w:rFonts w:ascii="Cambria Math" w:eastAsiaTheme="minorEastAsia" w:hAnsi="Cambria Math"/>
+                        <w:sz w:val="28"/>
+                        <w:szCs w:val="28"/>
+                      </w:rPr>
+                      <m:t>1</m:t>
+                    </m:r>
+                  </m:e>
+                </m:mr>
+                <m:mr>
+                  <m:e>
+                    <m:r>
+                      <w:rPr>
+                        <w:rFonts w:ascii="Cambria Math" w:eastAsiaTheme="minorEastAsia" w:hAnsi="Cambria Math"/>
+                        <w:sz w:val="28"/>
+                        <w:szCs w:val="28"/>
+                      </w:rPr>
+                      <m:t>0</m:t>
+                    </m:r>
+                  </m:e>
+                  <m:e>
+                    <m:r>
+                      <w:rPr>
+                        <w:rFonts w:ascii="Cambria Math" w:eastAsiaTheme="minorEastAsia" w:hAnsi="Cambria Math"/>
+                        <w:sz w:val="28"/>
+                        <w:szCs w:val="28"/>
+                      </w:rPr>
+                      <m:t>-</m:t>
+                    </m:r>
+                    <m:f>
+                      <m:fPr>
+                        <m:ctrlPr>
+                          <w:rPr>
+                            <w:rFonts w:ascii="Cambria Math" w:eastAsiaTheme="minorEastAsia" w:hAnsi="Cambria Math"/>
+                            <w:i/>
+                            <w:iCs/>
+                            <w:sz w:val="28"/>
+                            <w:szCs w:val="28"/>
+                          </w:rPr>
+                        </m:ctrlPr>
+                      </m:fPr>
+                      <m:num>
+                        <m:r>
+                          <w:rPr>
+                            <w:rFonts w:ascii="Cambria Math" w:eastAsiaTheme="minorEastAsia" w:hAnsi="Cambria Math"/>
+                            <w:sz w:val="28"/>
+                            <w:szCs w:val="28"/>
+                          </w:rPr>
+                          <m:t>1</m:t>
+                        </m:r>
+                      </m:num>
+                      <m:den>
+                        <m:sSub>
+                          <m:sSubPr>
+                            <m:ctrlPr>
+                              <w:rPr>
+                                <w:rFonts w:ascii="Cambria Math" w:eastAsiaTheme="minorEastAsia" w:hAnsi="Cambria Math"/>
+                                <w:i/>
+                                <w:iCs/>
+                                <w:sz w:val="28"/>
+                                <w:szCs w:val="28"/>
+                              </w:rPr>
+                            </m:ctrlPr>
+                          </m:sSubPr>
+                          <m:e>
+                            <m:r>
+                              <w:rPr>
+                                <w:rFonts w:ascii="Cambria Math" w:eastAsiaTheme="minorEastAsia" w:hAnsi="Cambria Math"/>
+                                <w:sz w:val="28"/>
+                                <w:szCs w:val="28"/>
+                              </w:rPr>
+                              <m:t>T</m:t>
+                            </m:r>
+                          </m:e>
+                          <m:sub>
+                            <m:r>
+                              <w:rPr>
+                                <w:rFonts w:ascii="Cambria Math" w:eastAsiaTheme="minorEastAsia" w:hAnsi="Cambria Math"/>
+                                <w:sz w:val="28"/>
+                                <w:szCs w:val="28"/>
+                              </w:rPr>
+                              <m:t>M</m:t>
+                            </m:r>
+                          </m:sub>
+                        </m:sSub>
+                      </m:den>
+                    </m:f>
+                  </m:e>
+                </m:mr>
+              </m:m>
+            </m:e>
+          </m:d>
+          <m:r>
+            <w:rPr>
+              <w:rFonts w:ascii="Cambria Math" w:eastAsiaTheme="minorEastAsia" w:hAnsi="Cambria Math"/>
+              <w:sz w:val="28"/>
+              <w:szCs w:val="28"/>
+            </w:rPr>
+            <m:t xml:space="preserve">      B=</m:t>
+          </m:r>
+          <m:d>
+            <m:dPr>
+              <m:ctrlPr>
+                <w:rPr>
+                  <w:rFonts w:ascii="Cambria Math" w:eastAsiaTheme="minorEastAsia" w:hAnsi="Cambria Math"/>
+                  <w:i/>
+                  <w:iCs/>
+                  <w:sz w:val="28"/>
+                  <w:szCs w:val="28"/>
+                </w:rPr>
+              </m:ctrlPr>
+            </m:dPr>
+            <m:e>
+              <m:m>
+                <m:mPr>
+                  <m:mcs>
+                    <m:mc>
+                      <m:mcPr>
+                        <m:count m:val="1"/>
+                        <m:mcJc m:val="center"/>
+                      </m:mcPr>
+                    </m:mc>
+                  </m:mcs>
+                  <m:ctrlPr>
+                    <w:rPr>
+                      <w:rFonts w:ascii="Cambria Math" w:eastAsiaTheme="minorEastAsia" w:hAnsi="Cambria Math"/>
+                      <w:i/>
+                      <w:iCs/>
+                      <w:sz w:val="28"/>
+                      <w:szCs w:val="28"/>
+                    </w:rPr>
+                  </m:ctrlPr>
+                </m:mPr>
+                <m:mr>
+                  <m:e>
+                    <m:r>
+                      <w:rPr>
+                        <w:rFonts w:ascii="Cambria Math" w:eastAsiaTheme="minorEastAsia" w:hAnsi="Cambria Math"/>
+                        <w:sz w:val="28"/>
+                        <w:szCs w:val="28"/>
+                      </w:rPr>
+                      <m:t>0</m:t>
+                    </m:r>
+                  </m:e>
+                </m:mr>
+                <m:mr>
+                  <m:e>
+                    <m:f>
+                      <m:fPr>
+                        <m:ctrlPr>
+                          <w:rPr>
+                            <w:rFonts w:ascii="Cambria Math" w:eastAsiaTheme="minorEastAsia" w:hAnsi="Cambria Math"/>
+                            <w:i/>
+                            <w:iCs/>
+                            <w:sz w:val="28"/>
+                            <w:szCs w:val="28"/>
+                          </w:rPr>
+                        </m:ctrlPr>
+                      </m:fPr>
+                      <m:num>
+                        <m:r>
+                          <w:rPr>
+                            <w:rFonts w:ascii="Cambria Math" w:eastAsiaTheme="minorEastAsia" w:hAnsi="Cambria Math"/>
+                            <w:sz w:val="28"/>
+                            <w:szCs w:val="28"/>
+                          </w:rPr>
+                          <m:t>K</m:t>
+                        </m:r>
+                      </m:num>
+                      <m:den>
+                        <m:sSub>
+                          <m:sSubPr>
+                            <m:ctrlPr>
+                              <w:rPr>
+                                <w:rFonts w:ascii="Cambria Math" w:eastAsiaTheme="minorEastAsia" w:hAnsi="Cambria Math"/>
+                                <w:i/>
+                                <w:iCs/>
+                                <w:sz w:val="28"/>
+                                <w:szCs w:val="28"/>
+                              </w:rPr>
+                            </m:ctrlPr>
+                          </m:sSubPr>
+                          <m:e>
+                            <m:r>
+                              <w:rPr>
+                                <w:rFonts w:ascii="Cambria Math" w:eastAsiaTheme="minorEastAsia" w:hAnsi="Cambria Math"/>
+                                <w:sz w:val="28"/>
+                                <w:szCs w:val="28"/>
+                              </w:rPr>
+                              <m:t>T</m:t>
+                            </m:r>
+                          </m:e>
+                          <m:sub>
+                            <m:r>
+                              <w:rPr>
+                                <w:rFonts w:ascii="Cambria Math" w:eastAsiaTheme="minorEastAsia" w:hAnsi="Cambria Math"/>
+                                <w:sz w:val="28"/>
+                                <w:szCs w:val="28"/>
+                              </w:rPr>
+                              <m:t>M</m:t>
+                            </m:r>
+                          </m:sub>
+                        </m:sSub>
+                      </m:den>
+                    </m:f>
+                  </m:e>
+                </m:mr>
+              </m:m>
+            </m:e>
+          </m:d>
+          <m:r>
+            <w:rPr>
+              <w:rFonts w:ascii="Cambria Math" w:eastAsiaTheme="minorEastAsia" w:hAnsi="Cambria Math"/>
+              <w:sz w:val="28"/>
+              <w:szCs w:val="28"/>
+            </w:rPr>
+            <m:t xml:space="preserve">     D=</m:t>
+          </m:r>
+          <m:d>
+            <m:dPr>
+              <m:ctrlPr>
+                <w:rPr>
+                  <w:rFonts w:ascii="Cambria Math" w:eastAsiaTheme="minorEastAsia" w:hAnsi="Cambria Math"/>
+                  <w:i/>
+                  <w:iCs/>
+                  <w:sz w:val="28"/>
+                  <w:szCs w:val="28"/>
+                </w:rPr>
+              </m:ctrlPr>
+            </m:dPr>
+            <m:e>
+              <m:m>
+                <m:mPr>
+                  <m:mcs>
+                    <m:mc>
+                      <m:mcPr>
+                        <m:count m:val="1"/>
+                        <m:mcJc m:val="center"/>
+                      </m:mcPr>
+                    </m:mc>
+                  </m:mcs>
+                  <m:ctrlPr>
+                    <w:rPr>
+                      <w:rFonts w:ascii="Cambria Math" w:eastAsiaTheme="minorEastAsia" w:hAnsi="Cambria Math"/>
+                      <w:i/>
+                      <w:iCs/>
+                      <w:sz w:val="28"/>
+                      <w:szCs w:val="28"/>
+                    </w:rPr>
+                  </m:ctrlPr>
+                </m:mPr>
+                <m:mr>
+                  <m:e>
+                    <m:r>
+                      <w:rPr>
+                        <w:rFonts w:ascii="Cambria Math" w:eastAsiaTheme="minorEastAsia" w:hAnsi="Cambria Math"/>
+                        <w:sz w:val="28"/>
+                        <w:szCs w:val="28"/>
+                      </w:rPr>
+                      <m:t>0</m:t>
+                    </m:r>
+                  </m:e>
+                </m:mr>
+                <m:mr>
+                  <m:e>
+                    <m:f>
+                      <m:fPr>
+                        <m:ctrlPr>
+                          <w:rPr>
+                            <w:rFonts w:ascii="Cambria Math" w:hAnsi="Cambria Math"/>
+                            <w:i/>
+                            <w:sz w:val="28"/>
+                            <w:szCs w:val="28"/>
+                          </w:rPr>
+                        </m:ctrlPr>
+                      </m:fPr>
+                      <m:num>
+                        <m:sSub>
+                          <m:sSubPr>
+                            <m:ctrlPr>
+                              <w:rPr>
+                                <w:rFonts w:ascii="Cambria Math" w:hAnsi="Cambria Math"/>
+                                <w:i/>
+                                <w:sz w:val="28"/>
+                                <w:szCs w:val="28"/>
+                              </w:rPr>
+                            </m:ctrlPr>
+                          </m:sSubPr>
+                          <m:e>
+                            <m:r>
+                              <w:rPr>
+                                <w:rFonts w:ascii="Cambria Math" w:hAnsi="Cambria Math"/>
+                                <w:sz w:val="28"/>
+                                <w:szCs w:val="28"/>
+                              </w:rPr>
+                              <m:t>K</m:t>
+                            </m:r>
+                          </m:e>
+                          <m:sub>
+                            <m:r>
+                              <w:rPr>
+                                <w:rFonts w:ascii="Cambria Math" w:hAnsi="Cambria Math"/>
+                                <w:sz w:val="28"/>
+                                <w:szCs w:val="28"/>
+                              </w:rPr>
+                              <m:t>f</m:t>
+                            </m:r>
+                          </m:sub>
+                        </m:sSub>
+                      </m:num>
+                      <m:den>
+                        <m:sSub>
+                          <m:sSubPr>
+                            <m:ctrlPr>
+                              <w:rPr>
+                                <w:rFonts w:ascii="Cambria Math" w:eastAsiaTheme="minorEastAsia" w:hAnsi="Cambria Math"/>
+                                <w:i/>
+                                <w:iCs/>
+                                <w:sz w:val="28"/>
+                                <w:szCs w:val="28"/>
+                              </w:rPr>
+                            </m:ctrlPr>
+                          </m:sSubPr>
+                          <m:e>
+                            <m:r>
+                              <w:rPr>
+                                <w:rFonts w:ascii="Cambria Math" w:eastAsiaTheme="minorEastAsia" w:hAnsi="Cambria Math"/>
+                                <w:sz w:val="28"/>
+                                <w:szCs w:val="28"/>
+                              </w:rPr>
+                              <m:t>T</m:t>
+                            </m:r>
+                          </m:e>
+                          <m:sub>
+                            <m:r>
+                              <w:rPr>
+                                <w:rFonts w:ascii="Cambria Math" w:eastAsiaTheme="minorEastAsia" w:hAnsi="Cambria Math"/>
+                                <w:sz w:val="28"/>
+                                <w:szCs w:val="28"/>
+                              </w:rPr>
+                              <m:t>M</m:t>
+                            </m:r>
+                          </m:sub>
+                        </m:sSub>
+                      </m:den>
+                    </m:f>
+                  </m:e>
+                </m:mr>
+              </m:m>
+            </m:e>
+          </m:d>
+          <m:r>
+            <w:rPr>
+              <w:rFonts w:ascii="Cambria Math" w:eastAsiaTheme="minorEastAsia" w:hAnsi="Cambria Math"/>
+              <w:sz w:val="28"/>
+              <w:szCs w:val="28"/>
+            </w:rPr>
+            <m:t xml:space="preserve">      C=</m:t>
+          </m:r>
+          <m:d>
+            <m:dPr>
+              <m:ctrlPr>
+                <w:rPr>
+                  <w:rFonts w:ascii="Cambria Math" w:eastAsiaTheme="minorEastAsia" w:hAnsi="Cambria Math"/>
+                  <w:i/>
+                  <w:iCs/>
+                  <w:sz w:val="28"/>
+                  <w:szCs w:val="28"/>
+                </w:rPr>
+              </m:ctrlPr>
+            </m:dPr>
+            <m:e>
+              <m:m>
+                <m:mPr>
+                  <m:mcs>
+                    <m:mc>
+                      <m:mcPr>
+                        <m:count m:val="2"/>
+                        <m:mcJc m:val="center"/>
+                      </m:mcPr>
+                    </m:mc>
+                  </m:mcs>
+                  <m:ctrlPr>
+                    <w:rPr>
+                      <w:rFonts w:ascii="Cambria Math" w:eastAsiaTheme="minorEastAsia" w:hAnsi="Cambria Math"/>
+                      <w:i/>
+                      <w:iCs/>
+                      <w:sz w:val="28"/>
+                      <w:szCs w:val="28"/>
+                    </w:rPr>
+                  </m:ctrlPr>
+                </m:mPr>
+                <m:mr>
+                  <m:e>
+                    <m:r>
+                      <w:rPr>
+                        <w:rFonts w:ascii="Cambria Math" w:eastAsiaTheme="minorEastAsia" w:hAnsi="Cambria Math"/>
+                        <w:sz w:val="28"/>
+                        <w:szCs w:val="28"/>
+                      </w:rPr>
+                      <m:t>1</m:t>
+                    </m:r>
+                  </m:e>
+                  <m:e>
+                    <m:r>
+                      <w:rPr>
+                        <w:rFonts w:ascii="Cambria Math" w:eastAsiaTheme="minorEastAsia" w:hAnsi="Cambria Math"/>
+                        <w:sz w:val="28"/>
+                        <w:szCs w:val="28"/>
+                      </w:rPr>
+                      <m:t>0</m:t>
+                    </m:r>
+                  </m:e>
+                </m:mr>
+              </m:m>
+            </m:e>
+          </m:d>
+        </m:oMath>
+      </m:oMathPara>
     </w:p>
     <w:p>
       <w:pPr>
